--- a/report.docx
+++ b/report.docx
@@ -1,6 +1,6 @@
 
 <file path=word/document.xml><?xml version="1.0" encoding="utf-8"?>
-<w:document xmlns:wpc="http://schemas.microsoft.com/office/word/2010/wordprocessingCanvas" xmlns:cx="http://schemas.microsoft.com/office/drawing/2014/chartex" xmlns:cx1="http://schemas.microsoft.com/office/drawing/2015/9/8/chartex" xmlns:cx2="http://schemas.microsoft.com/office/drawing/2015/10/21/chartex" xmlns:cx3="http://schemas.microsoft.com/office/drawing/2016/5/9/chartex" xmlns:cx4="http://schemas.microsoft.com/office/drawing/2016/5/10/chartex" xmlns:cx5="http://schemas.microsoft.com/office/drawing/2016/5/11/chartex" xmlns:cx6="http://schemas.microsoft.com/office/drawing/2016/5/12/chartex" xmlns:cx7="http://schemas.microsoft.com/office/drawing/2016/5/13/chartex" xmlns:cx8="http://schemas.microsoft.com/office/drawing/2016/5/14/chartex" xmlns:mc="http://schemas.openxmlformats.org/markup-compatibility/2006" xmlns:aink="http://schemas.microsoft.com/office/drawing/2016/ink" xmlns:am3d="http://schemas.microsoft.com/office/drawing/2017/model3d" xmlns:o="urn:schemas-microsoft-com:office:office" xmlns:r="http://schemas.openxmlformats.org/officeDocument/2006/relationships" xmlns:m="http://schemas.openxmlformats.org/officeDocument/2006/math" xmlns:v="urn:schemas-microsoft-com:vml" xmlns:wp14="http://schemas.microsoft.com/office/word/2010/wordprocessingDrawing" xmlns:wp="http://schemas.openxmlformats.org/drawingml/2006/wordprocessingDrawing" xmlns:w10="urn:schemas-microsoft-com:office:word" xmlns:w="http://schemas.openxmlformats.org/wordprocessingml/2006/main" xmlns:w14="http://schemas.microsoft.com/office/word/2010/wordml" xmlns:w15="http://schemas.microsoft.com/office/word/2012/wordml" xmlns:w16cex="http://schemas.microsoft.com/office/word/2018/wordml/cex" xmlns:w16cid="http://schemas.microsoft.com/office/word/2016/wordml/cid" xmlns:w16="http://schemas.microsoft.com/office/word/2018/wordml" xmlns:w16sdtdh="http://schemas.microsoft.com/office/word/2020/wordml/sdtdatahash" xmlns:w16se="http://schemas.microsoft.com/office/word/2015/wordml/symex" xmlns:wpg="http://schemas.microsoft.com/office/word/2010/wordprocessingGroup" xmlns:wpi="http://schemas.microsoft.com/office/word/2010/wordprocessingInk" xmlns:wne="http://schemas.microsoft.com/office/word/2006/wordml" xmlns:wps="http://schemas.microsoft.com/office/word/2010/wordprocessingShape" mc:Ignorable="w14 w15 w16se w16cid w16 w16cex w16sdtdh wp14">
+<w:document xmlns:wpc="http://schemas.microsoft.com/office/word/2010/wordprocessingCanvas" xmlns:cx="http://schemas.microsoft.com/office/drawing/2014/chartex" xmlns:cx1="http://schemas.microsoft.com/office/drawing/2015/9/8/chartex" xmlns:cx2="http://schemas.microsoft.com/office/drawing/2015/10/21/chartex" xmlns:cx3="http://schemas.microsoft.com/office/drawing/2016/5/9/chartex" xmlns:cx4="http://schemas.microsoft.com/office/drawing/2016/5/10/chartex" xmlns:cx5="http://schemas.microsoft.com/office/drawing/2016/5/11/chartex" xmlns:cx6="http://schemas.microsoft.com/office/drawing/2016/5/12/chartex" xmlns:cx7="http://schemas.microsoft.com/office/drawing/2016/5/13/chartex" xmlns:cx8="http://schemas.microsoft.com/office/drawing/2016/5/14/chartex" xmlns:mc="http://schemas.openxmlformats.org/markup-compatibility/2006" xmlns:aink="http://schemas.microsoft.com/office/drawing/2016/ink" xmlns:am3d="http://schemas.microsoft.com/office/drawing/2017/model3d" xmlns:o="urn:schemas-microsoft-com:office:office" xmlns:oel="http://schemas.microsoft.com/office/2019/extlst" xmlns:r="http://schemas.openxmlformats.org/officeDocument/2006/relationships" xmlns:m="http://schemas.openxmlformats.org/officeDocument/2006/math" xmlns:v="urn:schemas-microsoft-com:vml" xmlns:wp14="http://schemas.microsoft.com/office/word/2010/wordprocessingDrawing" xmlns:wp="http://schemas.openxmlformats.org/drawingml/2006/wordprocessingDrawing" xmlns:w10="urn:schemas-microsoft-com:office:word" xmlns:w="http://schemas.openxmlformats.org/wordprocessingml/2006/main" xmlns:w14="http://schemas.microsoft.com/office/word/2010/wordml" xmlns:w15="http://schemas.microsoft.com/office/word/2012/wordml" xmlns:w16cex="http://schemas.microsoft.com/office/word/2018/wordml/cex" xmlns:w16cid="http://schemas.microsoft.com/office/word/2016/wordml/cid" xmlns:w16="http://schemas.microsoft.com/office/word/2018/wordml" xmlns:w16du="http://schemas.microsoft.com/office/word/2023/wordml/word16du" xmlns:w16sdtdh="http://schemas.microsoft.com/office/word/2020/wordml/sdtdatahash" xmlns:w16se="http://schemas.microsoft.com/office/word/2015/wordml/symex" xmlns:wpg="http://schemas.microsoft.com/office/word/2010/wordprocessingGroup" xmlns:wpi="http://schemas.microsoft.com/office/word/2010/wordprocessingInk" xmlns:wne="http://schemas.microsoft.com/office/word/2006/wordml" xmlns:wps="http://schemas.microsoft.com/office/word/2010/wordprocessingShape" mc:Ignorable="w14 w15 w16se w16cid w16 w16cex w16sdtdh w16du wp14">
   <w:body>
     <w:p>
       <w:pPr>
@@ -106,36 +106,6 @@
         </w:rPr>
         <w:t>LEUNG Kit Chuen</w:t>
       </w:r>
-      <w:r>
-        <w:rPr>
-          <w:rFonts w:ascii="Times New Roman" w:hAnsi="Times New Roman" w:cs="Times New Roman"/>
-          <w:b/>
-          <w:bCs/>
-          <w:sz w:val="28"/>
-          <w:szCs w:val="28"/>
-        </w:rPr>
-        <w:t xml:space="preserve"> (</w:t>
-      </w:r>
-      <w:r>
-        <w:rPr>
-          <w:rFonts w:ascii="Times New Roman" w:hAnsi="Times New Roman" w:cs="Times New Roman"/>
-          <w:b/>
-          <w:bCs/>
-          <w:sz w:val="28"/>
-          <w:szCs w:val="28"/>
-        </w:rPr>
-        <w:t>20051248</w:t>
-      </w:r>
-      <w:r>
-        <w:rPr>
-          <w:rFonts w:ascii="Times New Roman" w:hAnsi="Times New Roman" w:cs="Times New Roman"/>
-          <w:b/>
-          <w:bCs/>
-          <w:sz w:val="28"/>
-          <w:szCs w:val="28"/>
-        </w:rPr>
-        <w:t>D)</w:t>
-      </w:r>
     </w:p>
     <w:p>
       <w:pPr>
@@ -149,7 +119,7 @@
     </w:p>
     <w:p>
       <w:pPr>
-        <w:pStyle w:val="ListParagraph"/>
+        <w:pStyle w:val="ae"/>
         <w:numPr>
           <w:ilvl w:val="0"/>
           <w:numId w:val="16"/>
@@ -189,25 +159,7 @@
           <w:sz w:val="24"/>
           <w:szCs w:val="24"/>
         </w:rPr>
-        <w:t xml:space="preserve">It is a classification task because the goal is to classify images into two categories: real-world pictures captured on the </w:t>
-      </w:r>
-      <w:proofErr w:type="spellStart"/>
-      <w:r>
-        <w:rPr>
-          <w:rFonts w:ascii="Times New Roman" w:hAnsi="Times New Roman" w:cs="Times New Roman"/>
-          <w:sz w:val="24"/>
-          <w:szCs w:val="24"/>
-        </w:rPr>
-        <w:t>PolyU</w:t>
-      </w:r>
-      <w:proofErr w:type="spellEnd"/>
-      <w:r>
-        <w:rPr>
-          <w:rFonts w:ascii="Times New Roman" w:hAnsi="Times New Roman" w:cs="Times New Roman"/>
-          <w:sz w:val="24"/>
-          <w:szCs w:val="24"/>
-        </w:rPr>
-        <w:t xml:space="preserve"> campus and AI-generated images of corresponding architectures. In other words, the task involves determining whether an image is genuine or artificially generated. Aiming to assign a label or category to input data based on its features is considered a classification task.</w:t>
+        <w:t>It is a classification task because the goal is to classify images into two categories: real-world pictures captured on the PolyU campus and AI-generated images of corresponding architectures. In other words, the task involves determining whether an image is genuine or artificially generated. Aiming to assign a label or category to input data based on its features is considered a classification task.</w:t>
       </w:r>
     </w:p>
     <w:p>
@@ -248,7 +200,7 @@
     </w:p>
     <w:p>
       <w:pPr>
-        <w:pStyle w:val="ListParagraph"/>
+        <w:pStyle w:val="ae"/>
         <w:numPr>
           <w:ilvl w:val="0"/>
           <w:numId w:val="16"/>
@@ -351,7 +303,7 @@
     </w:p>
     <w:p>
       <w:pPr>
-        <w:pStyle w:val="ListParagraph"/>
+        <w:pStyle w:val="ae"/>
         <w:numPr>
           <w:ilvl w:val="0"/>
           <w:numId w:val="16"/>
@@ -391,25 +343,7 @@
           <w:sz w:val="24"/>
           <w:szCs w:val="24"/>
         </w:rPr>
-        <w:t xml:space="preserve">Image preprocessing is a crucial step in computer vision projects. In the context of classifying real and AI-generated images of the </w:t>
-      </w:r>
-      <w:proofErr w:type="spellStart"/>
-      <w:r>
-        <w:rPr>
-          <w:rFonts w:ascii="Times New Roman" w:hAnsi="Times New Roman" w:cs="Times New Roman"/>
-          <w:sz w:val="24"/>
-          <w:szCs w:val="24"/>
-        </w:rPr>
-        <w:t>PolyU</w:t>
-      </w:r>
-      <w:proofErr w:type="spellEnd"/>
-      <w:r>
-        <w:rPr>
-          <w:rFonts w:ascii="Times New Roman" w:hAnsi="Times New Roman" w:cs="Times New Roman"/>
-          <w:sz w:val="24"/>
-          <w:szCs w:val="24"/>
-        </w:rPr>
-        <w:t xml:space="preserve"> campus, the following preprocessing steps are recommended:</w:t>
+        <w:t>Image preprocessing is a crucial step in computer vision projects. In the context of classifying real and AI-generated images of the PolyU campus, the following preprocessing steps are recommended:</w:t>
       </w:r>
     </w:p>
     <w:p>
@@ -507,35 +441,7 @@
           <w:sz w:val="24"/>
           <w:szCs w:val="24"/>
         </w:rPr>
-        <w:t xml:space="preserve">The algorithm divides each </w:t>
-      </w:r>
-      <w:proofErr w:type="spellStart"/>
-      <w:proofErr w:type="gramStart"/>
-      <w:r>
-        <w:rPr>
-          <w:rFonts w:ascii="Times New Roman" w:hAnsi="Times New Roman" w:cs="Times New Roman"/>
-          <w:sz w:val="24"/>
-          <w:szCs w:val="24"/>
-        </w:rPr>
-        <w:t>colour</w:t>
-      </w:r>
-      <w:proofErr w:type="spellEnd"/>
-      <w:r>
-        <w:rPr>
-          <w:rFonts w:ascii="Times New Roman" w:hAnsi="Times New Roman" w:cs="Times New Roman"/>
-          <w:sz w:val="24"/>
-          <w:szCs w:val="24"/>
-        </w:rPr>
-        <w:t xml:space="preserve">  value</w:t>
-      </w:r>
-      <w:proofErr w:type="gramEnd"/>
-      <w:r>
-        <w:rPr>
-          <w:rFonts w:ascii="Times New Roman" w:hAnsi="Times New Roman" w:cs="Times New Roman"/>
-          <w:sz w:val="24"/>
-          <w:szCs w:val="24"/>
-        </w:rPr>
-        <w:t xml:space="preserve"> by 255 to </w:t>
+        <w:t xml:space="preserve">The algorithm divides each colour  value by 255 to </w:t>
       </w:r>
       <w:r>
         <w:rPr>
@@ -643,7 +549,6 @@
         </w:rPr>
         <w:t>. The provided function </w:t>
       </w:r>
-      <w:proofErr w:type="spellStart"/>
       <w:r>
         <w:rPr>
           <w:rFonts w:ascii="Times New Roman" w:hAnsi="Times New Roman" w:cs="Times New Roman"/>
@@ -654,7 +559,6 @@
         </w:rPr>
         <w:t>augmentImage</w:t>
       </w:r>
-      <w:proofErr w:type="spellEnd"/>
       <w:r>
         <w:rPr>
           <w:rFonts w:ascii="Times New Roman" w:hAnsi="Times New Roman" w:cs="Times New Roman"/>
@@ -667,7 +571,7 @@
     <w:p>
       <w:pPr>
         <w:rPr>
-          <w:rFonts w:ascii="Times New Roman" w:eastAsia="PMingLiU" w:hAnsi="Times New Roman" w:cs="Times New Roman"/>
+          <w:rFonts w:ascii="Times New Roman" w:eastAsia="新細明體" w:hAnsi="Times New Roman" w:cs="Times New Roman"/>
           <w:sz w:val="24"/>
           <w:szCs w:val="24"/>
           <w:lang w:eastAsia="zh-TW"/>
@@ -675,7 +579,7 @@
       </w:pPr>
       <w:r>
         <w:rPr>
-          <w:rFonts w:ascii="Times New Roman" w:eastAsia="PMingLiU" w:hAnsi="Times New Roman" w:cs="Times New Roman"/>
+          <w:rFonts w:ascii="Times New Roman" w:eastAsia="新細明體" w:hAnsi="Times New Roman" w:cs="Times New Roman"/>
           <w:sz w:val="24"/>
           <w:szCs w:val="24"/>
           <w:lang w:eastAsia="zh-TW"/>
@@ -687,7 +591,7 @@
       <w:pPr>
         <w:ind w:left="720"/>
         <w:rPr>
-          <w:rFonts w:ascii="Times New Roman" w:eastAsia="PMingLiU" w:hAnsi="Times New Roman" w:cs="Times New Roman"/>
+          <w:rFonts w:ascii="Times New Roman" w:eastAsia="新細明體" w:hAnsi="Times New Roman" w:cs="Times New Roman"/>
           <w:sz w:val="24"/>
           <w:szCs w:val="24"/>
           <w:lang w:eastAsia="zh-TW"/>
@@ -695,7 +599,7 @@
       </w:pPr>
       <w:r>
         <w:rPr>
-          <w:rFonts w:ascii="Times New Roman" w:eastAsia="PMingLiU" w:hAnsi="Times New Roman" w:cs="Times New Roman"/>
+          <w:rFonts w:ascii="Times New Roman" w:eastAsia="新細明體" w:hAnsi="Times New Roman" w:cs="Times New Roman"/>
           <w:b/>
           <w:bCs/>
           <w:sz w:val="24"/>
@@ -706,7 +610,7 @@
       </w:r>
       <w:r>
         <w:rPr>
-          <w:rFonts w:ascii="Times New Roman" w:eastAsia="PMingLiU" w:hAnsi="Times New Roman" w:cs="Times New Roman"/>
+          <w:rFonts w:ascii="Times New Roman" w:eastAsia="新細明體" w:hAnsi="Times New Roman" w:cs="Times New Roman"/>
           <w:sz w:val="24"/>
           <w:szCs w:val="24"/>
           <w:lang w:eastAsia="zh-TW"/>
@@ -718,7 +622,7 @@
       <w:pPr>
         <w:ind w:left="720"/>
         <w:rPr>
-          <w:rFonts w:ascii="Times New Roman" w:eastAsia="PMingLiU" w:hAnsi="Times New Roman" w:cs="Times New Roman"/>
+          <w:rFonts w:ascii="Times New Roman" w:eastAsia="新細明體" w:hAnsi="Times New Roman" w:cs="Times New Roman"/>
           <w:sz w:val="24"/>
           <w:szCs w:val="24"/>
           <w:lang w:eastAsia="zh-TW"/>
@@ -726,7 +630,7 @@
       </w:pPr>
       <w:r>
         <w:rPr>
-          <w:rFonts w:ascii="Times New Roman" w:eastAsia="PMingLiU" w:hAnsi="Times New Roman" w:cs="Times New Roman"/>
+          <w:rFonts w:ascii="Times New Roman" w:eastAsia="新細明體" w:hAnsi="Times New Roman" w:cs="Times New Roman"/>
           <w:b/>
           <w:bCs/>
           <w:sz w:val="24"/>
@@ -737,7 +641,7 @@
       </w:r>
       <w:r>
         <w:rPr>
-          <w:rFonts w:ascii="Times New Roman" w:eastAsia="PMingLiU" w:hAnsi="Times New Roman" w:cs="Times New Roman"/>
+          <w:rFonts w:ascii="Times New Roman" w:eastAsia="新細明體" w:hAnsi="Times New Roman" w:cs="Times New Roman"/>
           <w:sz w:val="24"/>
           <w:szCs w:val="24"/>
           <w:lang w:eastAsia="zh-TW"/>
@@ -749,7 +653,7 @@
       <w:pPr>
         <w:ind w:left="720"/>
         <w:rPr>
-          <w:rFonts w:ascii="Times New Roman" w:eastAsia="PMingLiU" w:hAnsi="Times New Roman" w:cs="Times New Roman"/>
+          <w:rFonts w:ascii="Times New Roman" w:eastAsia="新細明體" w:hAnsi="Times New Roman" w:cs="Times New Roman"/>
           <w:sz w:val="24"/>
           <w:szCs w:val="24"/>
           <w:lang w:eastAsia="zh-TW"/>
@@ -757,7 +661,7 @@
       </w:pPr>
       <w:r>
         <w:rPr>
-          <w:rFonts w:ascii="Times New Roman" w:eastAsia="PMingLiU" w:hAnsi="Times New Roman" w:cs="Times New Roman"/>
+          <w:rFonts w:ascii="Times New Roman" w:eastAsia="新細明體" w:hAnsi="Times New Roman" w:cs="Times New Roman"/>
           <w:b/>
           <w:bCs/>
           <w:sz w:val="24"/>
@@ -768,7 +672,7 @@
       </w:r>
       <w:r>
         <w:rPr>
-          <w:rFonts w:ascii="Times New Roman" w:eastAsia="PMingLiU" w:hAnsi="Times New Roman" w:cs="Times New Roman"/>
+          <w:rFonts w:ascii="Times New Roman" w:eastAsia="新細明體" w:hAnsi="Times New Roman" w:cs="Times New Roman"/>
           <w:sz w:val="24"/>
           <w:szCs w:val="24"/>
           <w:lang w:eastAsia="zh-TW"/>
@@ -780,7 +684,7 @@
       <w:pPr>
         <w:ind w:left="720"/>
         <w:rPr>
-          <w:rFonts w:ascii="Times New Roman" w:eastAsia="PMingLiU" w:hAnsi="Times New Roman" w:cs="Times New Roman"/>
+          <w:rFonts w:ascii="Times New Roman" w:eastAsia="新細明體" w:hAnsi="Times New Roman" w:cs="Times New Roman"/>
           <w:sz w:val="24"/>
           <w:szCs w:val="24"/>
           <w:lang w:eastAsia="zh-TW"/>
@@ -788,7 +692,7 @@
       </w:pPr>
       <w:r>
         <w:rPr>
-          <w:rFonts w:ascii="Times New Roman" w:eastAsia="PMingLiU" w:hAnsi="Times New Roman" w:cs="Times New Roman"/>
+          <w:rFonts w:ascii="Times New Roman" w:eastAsia="新細明體" w:hAnsi="Times New Roman" w:cs="Times New Roman"/>
           <w:b/>
           <w:bCs/>
           <w:sz w:val="24"/>
@@ -799,7 +703,7 @@
       </w:r>
       <w:r>
         <w:rPr>
-          <w:rFonts w:ascii="Times New Roman" w:eastAsia="PMingLiU" w:hAnsi="Times New Roman" w:cs="Times New Roman"/>
+          <w:rFonts w:ascii="Times New Roman" w:eastAsia="新細明體" w:hAnsi="Times New Roman" w:cs="Times New Roman"/>
           <w:sz w:val="24"/>
           <w:szCs w:val="24"/>
           <w:lang w:eastAsia="zh-TW"/>
@@ -810,7 +714,7 @@
     <w:p>
       <w:pPr>
         <w:rPr>
-          <w:rFonts w:ascii="Times New Roman" w:eastAsia="PMingLiU" w:hAnsi="Times New Roman" w:cs="Times New Roman"/>
+          <w:rFonts w:ascii="Times New Roman" w:eastAsia="新細明體" w:hAnsi="Times New Roman" w:cs="Times New Roman"/>
           <w:sz w:val="24"/>
           <w:szCs w:val="24"/>
           <w:lang w:eastAsia="zh-TW"/>
@@ -818,65 +722,45 @@
       </w:pPr>
       <w:r>
         <w:rPr>
-          <w:rFonts w:ascii="Times New Roman" w:eastAsia="PMingLiU" w:hAnsi="Times New Roman" w:cs="Times New Roman"/>
+          <w:rFonts w:ascii="Times New Roman" w:eastAsia="新細明體" w:hAnsi="Times New Roman" w:cs="Times New Roman"/>
           <w:sz w:val="24"/>
           <w:szCs w:val="24"/>
           <w:lang w:eastAsia="zh-TW"/>
         </w:rPr>
-        <w:t xml:space="preserve">Each augmentation operation is applied based on the value of </w:t>
-      </w:r>
-      <w:proofErr w:type="spellStart"/>
-      <w:r>
-        <w:rPr>
-          <w:rFonts w:ascii="Times New Roman" w:eastAsia="PMingLiU" w:hAnsi="Times New Roman" w:cs="Times New Roman"/>
+        <w:t>Each augmentation operation is applied based on the value of random_seed. By using the modulo operation with different prime numbers (2, 3, 5, 7), the function ensures that each augmentation operation has a different probability of being applied. It helps introduce diverse transformations to the images while avoiding over-augmentation.</w:t>
+      </w:r>
+    </w:p>
+    <w:p>
+      <w:pPr>
+        <w:rPr>
+          <w:rFonts w:ascii="Times New Roman" w:eastAsia="新細明體" w:hAnsi="Times New Roman" w:cs="Times New Roman"/>
           <w:sz w:val="24"/>
           <w:szCs w:val="24"/>
           <w:lang w:eastAsia="zh-TW"/>
         </w:rPr>
-        <w:t>random_seed</w:t>
-      </w:r>
-      <w:proofErr w:type="spellEnd"/>
-      <w:r>
-        <w:rPr>
-          <w:rFonts w:ascii="Times New Roman" w:eastAsia="PMingLiU" w:hAnsi="Times New Roman" w:cs="Times New Roman"/>
+      </w:pPr>
+      <w:r>
+        <w:rPr>
+          <w:rFonts w:ascii="Times New Roman" w:eastAsia="新細明體" w:hAnsi="Times New Roman" w:cs="Times New Roman"/>
           <w:sz w:val="24"/>
           <w:szCs w:val="24"/>
           <w:lang w:eastAsia="zh-TW"/>
         </w:rPr>
-        <w:t>. By using the modulo operation with different prime numbers (2, 3, 5, 7), the function ensures that each augmentation operation has a different probability of being applied. It helps introduce diverse transformations to the images while avoiding over-augmentation.</w:t>
-      </w:r>
-    </w:p>
-    <w:p>
-      <w:pPr>
-        <w:rPr>
-          <w:rFonts w:ascii="Times New Roman" w:eastAsia="PMingLiU" w:hAnsi="Times New Roman" w:cs="Times New Roman"/>
+        <w:t>By default, there are four augmented images for each original one.</w:t>
+      </w:r>
+      <w:r>
+        <w:rPr>
+          <w:rFonts w:ascii="Times New Roman" w:eastAsia="新細明體" w:hAnsi="Times New Roman" w:cs="Times New Roman"/>
           <w:sz w:val="24"/>
           <w:szCs w:val="24"/>
           <w:lang w:eastAsia="zh-TW"/>
         </w:rPr>
-      </w:pPr>
-      <w:r>
-        <w:rPr>
-          <w:rFonts w:ascii="Times New Roman" w:eastAsia="PMingLiU" w:hAnsi="Times New Roman" w:cs="Times New Roman"/>
-          <w:sz w:val="24"/>
-          <w:szCs w:val="24"/>
-          <w:lang w:eastAsia="zh-TW"/>
-        </w:rPr>
-        <w:t>By default, there are four augmented images for each original one.</w:t>
-      </w:r>
-      <w:r>
-        <w:rPr>
-          <w:rFonts w:ascii="Times New Roman" w:eastAsia="PMingLiU" w:hAnsi="Times New Roman" w:cs="Times New Roman"/>
-          <w:sz w:val="24"/>
-          <w:szCs w:val="24"/>
-          <w:lang w:eastAsia="zh-TW"/>
-        </w:rPr>
         <w:br w:type="page"/>
       </w:r>
     </w:p>
     <w:p>
       <w:pPr>
-        <w:pStyle w:val="ListParagraph"/>
+        <w:pStyle w:val="ae"/>
         <w:numPr>
           <w:ilvl w:val="0"/>
           <w:numId w:val="16"/>
@@ -916,66 +800,12 @@
           <w:sz w:val="24"/>
           <w:szCs w:val="24"/>
         </w:rPr>
-        <w:t xml:space="preserve">Firstly, we shall focus on the real vs fake classification task. We will test various CNN classification models, including </w:t>
-      </w:r>
-      <w:proofErr w:type="spellStart"/>
-      <w:r>
-        <w:rPr>
-          <w:rFonts w:ascii="Times New Roman" w:hAnsi="Times New Roman" w:cs="Times New Roman"/>
-          <w:sz w:val="24"/>
-          <w:szCs w:val="24"/>
-        </w:rPr>
-        <w:t>AlexNet</w:t>
-      </w:r>
-      <w:proofErr w:type="spellEnd"/>
-      <w:r>
-        <w:rPr>
-          <w:rFonts w:ascii="Times New Roman" w:hAnsi="Times New Roman" w:cs="Times New Roman"/>
-          <w:sz w:val="24"/>
-          <w:szCs w:val="24"/>
-        </w:rPr>
-        <w:t xml:space="preserve">, </w:t>
-      </w:r>
-      <w:proofErr w:type="spellStart"/>
-      <w:r>
-        <w:rPr>
-          <w:rFonts w:ascii="Times New Roman" w:hAnsi="Times New Roman" w:cs="Times New Roman"/>
-          <w:sz w:val="24"/>
-          <w:szCs w:val="24"/>
-        </w:rPr>
-        <w:t>VGGNet</w:t>
-      </w:r>
-      <w:proofErr w:type="spellEnd"/>
-      <w:r>
-        <w:rPr>
-          <w:rFonts w:ascii="Times New Roman" w:hAnsi="Times New Roman" w:cs="Times New Roman"/>
-          <w:sz w:val="24"/>
-          <w:szCs w:val="24"/>
-        </w:rPr>
-        <w:t xml:space="preserve">, and </w:t>
-      </w:r>
-      <w:proofErr w:type="spellStart"/>
-      <w:r>
-        <w:rPr>
-          <w:rFonts w:ascii="Times New Roman" w:hAnsi="Times New Roman" w:cs="Times New Roman"/>
-          <w:sz w:val="24"/>
-          <w:szCs w:val="24"/>
-        </w:rPr>
-        <w:t>ResNet</w:t>
-      </w:r>
-      <w:proofErr w:type="spellEnd"/>
-      <w:r>
-        <w:rPr>
-          <w:rFonts w:ascii="Times New Roman" w:hAnsi="Times New Roman" w:cs="Times New Roman"/>
-          <w:sz w:val="24"/>
-          <w:szCs w:val="24"/>
-        </w:rPr>
-        <w:t>. Adam Optimizer is used on all models to control the comparison.</w:t>
-      </w:r>
-    </w:p>
-    <w:p>
-      <w:pPr>
-        <w:pStyle w:val="ListParagraph"/>
+        <w:t>Firstly, we shall focus on the real vs fake classification task. We will test various CNN classification models, including AlexNet, VGGNet, and ResNet. Adam Optimizer is used on all models to control the comparison.</w:t>
+      </w:r>
+    </w:p>
+    <w:p>
+      <w:pPr>
+        <w:pStyle w:val="ae"/>
         <w:numPr>
           <w:ilvl w:val="0"/>
           <w:numId w:val="26"/>
@@ -988,7 +818,6 @@
           <w:szCs w:val="24"/>
         </w:rPr>
       </w:pPr>
-      <w:proofErr w:type="spellStart"/>
       <w:r>
         <w:rPr>
           <w:rFonts w:ascii="Times New Roman" w:hAnsi="Times New Roman" w:cs="Times New Roman"/>
@@ -999,7 +828,6 @@
         </w:rPr>
         <w:t>AlexNet</w:t>
       </w:r>
-      <w:proofErr w:type="spellEnd"/>
     </w:p>
     <w:p>
       <w:pPr>
@@ -1010,23 +838,13 @@
           <w:szCs w:val="24"/>
         </w:rPr>
       </w:pPr>
-      <w:proofErr w:type="spellStart"/>
-      <w:r>
-        <w:rPr>
-          <w:rFonts w:ascii="Times New Roman" w:hAnsi="Times New Roman" w:cs="Times New Roman"/>
-          <w:sz w:val="24"/>
-          <w:szCs w:val="24"/>
-        </w:rPr>
-        <w:t>AlexNet</w:t>
-      </w:r>
-      <w:proofErr w:type="spellEnd"/>
-      <w:r>
-        <w:rPr>
-          <w:rFonts w:ascii="Times New Roman" w:hAnsi="Times New Roman" w:cs="Times New Roman"/>
-          <w:sz w:val="24"/>
-          <w:szCs w:val="24"/>
-        </w:rPr>
-        <w:t xml:space="preserve"> is one of the earliest CNN models proposed in 2012 [3]. Its architectural innovations paved the way for the development of more profound and powerful CNN models, revolutionizing the field of computer vision and contributing to significant advancements in image classification tasks. </w:t>
+      <w:r>
+        <w:rPr>
+          <w:rFonts w:ascii="Times New Roman" w:hAnsi="Times New Roman" w:cs="Times New Roman"/>
+          <w:sz w:val="24"/>
+          <w:szCs w:val="24"/>
+        </w:rPr>
+        <w:t xml:space="preserve">AlexNet is one of the earliest CNN models proposed in 2012 [3]. Its architectural innovations paved the way for the development of more profound and powerful CNN models, revolutionizing the field of computer vision and contributing to significant advancements in image classification tasks. </w:t>
       </w:r>
     </w:p>
     <w:p>
@@ -1044,79 +862,7 @@
           <w:sz w:val="24"/>
           <w:szCs w:val="24"/>
         </w:rPr>
-        <w:t xml:space="preserve">To begin with, we need to reconstruct the </w:t>
-      </w:r>
-      <w:proofErr w:type="spellStart"/>
-      <w:r>
-        <w:rPr>
-          <w:rFonts w:ascii="Times New Roman" w:hAnsi="Times New Roman" w:cs="Times New Roman"/>
-          <w:sz w:val="24"/>
-          <w:szCs w:val="24"/>
-        </w:rPr>
-        <w:t>AlexNet</w:t>
-      </w:r>
-      <w:proofErr w:type="spellEnd"/>
-      <w:r>
-        <w:rPr>
-          <w:rFonts w:ascii="Times New Roman" w:hAnsi="Times New Roman" w:cs="Times New Roman"/>
-          <w:sz w:val="24"/>
-          <w:szCs w:val="24"/>
-        </w:rPr>
-        <w:t xml:space="preserve"> with </w:t>
-      </w:r>
-      <w:proofErr w:type="spellStart"/>
-      <w:r>
-        <w:rPr>
-          <w:rFonts w:ascii="Times New Roman" w:hAnsi="Times New Roman" w:cs="Times New Roman"/>
-          <w:sz w:val="24"/>
-          <w:szCs w:val="24"/>
-        </w:rPr>
-        <w:t>Tensorflow</w:t>
-      </w:r>
-      <w:proofErr w:type="spellEnd"/>
-      <w:r>
-        <w:rPr>
-          <w:rFonts w:ascii="Times New Roman" w:hAnsi="Times New Roman" w:cs="Times New Roman"/>
-          <w:sz w:val="24"/>
-          <w:szCs w:val="24"/>
-        </w:rPr>
-        <w:t xml:space="preserve"> </w:t>
-      </w:r>
-      <w:proofErr w:type="spellStart"/>
-      <w:r>
-        <w:rPr>
-          <w:rFonts w:ascii="Times New Roman" w:hAnsi="Times New Roman" w:cs="Times New Roman"/>
-          <w:sz w:val="24"/>
-          <w:szCs w:val="24"/>
-        </w:rPr>
-        <w:t>Karas</w:t>
-      </w:r>
-      <w:proofErr w:type="spellEnd"/>
-      <w:r>
-        <w:rPr>
-          <w:rFonts w:ascii="Times New Roman" w:hAnsi="Times New Roman" w:cs="Times New Roman"/>
-          <w:sz w:val="24"/>
-          <w:szCs w:val="24"/>
-        </w:rPr>
-        <w:t xml:space="preserve">. It was relatively easy to reconstruct as the model's detail was already given. The following table shows the structure of </w:t>
-      </w:r>
-      <w:proofErr w:type="spellStart"/>
-      <w:r>
-        <w:rPr>
-          <w:rFonts w:ascii="Times New Roman" w:hAnsi="Times New Roman" w:cs="Times New Roman"/>
-          <w:sz w:val="24"/>
-          <w:szCs w:val="24"/>
-        </w:rPr>
-        <w:t>AlexNet</w:t>
-      </w:r>
-      <w:proofErr w:type="spellEnd"/>
-      <w:r>
-        <w:rPr>
-          <w:rFonts w:ascii="Times New Roman" w:hAnsi="Times New Roman" w:cs="Times New Roman"/>
-          <w:sz w:val="24"/>
-          <w:szCs w:val="24"/>
-        </w:rPr>
-        <w:t>.</w:t>
+        <w:t>To begin with, we need to reconstruct the AlexNet with Tensorflow Karas. It was relatively easy to reconstruct as the model's detail was already given. The following table shows the structure of AlexNet.</w:t>
       </w:r>
     </w:p>
     <w:p>
@@ -1203,18 +949,8 @@
           <w:sz w:val="24"/>
           <w:szCs w:val="24"/>
         </w:rPr>
-        <w:t xml:space="preserve">tructure of </w:t>
-      </w:r>
-      <w:proofErr w:type="spellStart"/>
-      <w:r>
-        <w:rPr>
-          <w:rFonts w:ascii="Times New Roman" w:hAnsi="Times New Roman" w:cs="Times New Roman"/>
-          <w:sz w:val="24"/>
-          <w:szCs w:val="24"/>
-        </w:rPr>
-        <w:t>AlexNet</w:t>
-      </w:r>
-      <w:proofErr w:type="spellEnd"/>
+        <w:t>tructure of AlexNet</w:t>
+      </w:r>
     </w:p>
     <w:p>
       <w:pPr>
@@ -1239,7 +975,7 @@
     </w:p>
     <w:p>
       <w:pPr>
-        <w:pStyle w:val="ListParagraph"/>
+        <w:pStyle w:val="ae"/>
         <w:numPr>
           <w:ilvl w:val="0"/>
           <w:numId w:val="26"/>
@@ -1252,7 +988,6 @@
           <w:szCs w:val="24"/>
         </w:rPr>
       </w:pPr>
-      <w:proofErr w:type="spellStart"/>
       <w:r>
         <w:rPr>
           <w:rFonts w:ascii="Times New Roman" w:hAnsi="Times New Roman" w:cs="Times New Roman"/>
@@ -1264,7 +999,6 @@
         <w:lastRenderedPageBreak/>
         <w:t>VGGNet</w:t>
       </w:r>
-      <w:proofErr w:type="spellEnd"/>
     </w:p>
     <w:p>
       <w:pPr>
@@ -1297,43 +1031,15 @@
           <w:sz w:val="24"/>
           <w:szCs w:val="24"/>
         </w:rPr>
-        <w:t xml:space="preserve"> had proposed another convolutional neural network architecture, namely </w:t>
-      </w:r>
-      <w:proofErr w:type="spellStart"/>
-      <w:r>
-        <w:rPr>
-          <w:rFonts w:ascii="Times New Roman" w:hAnsi="Times New Roman" w:cs="Times New Roman"/>
-          <w:sz w:val="24"/>
-          <w:szCs w:val="24"/>
-        </w:rPr>
-        <w:t>VGGNet</w:t>
-      </w:r>
-      <w:proofErr w:type="spellEnd"/>
-      <w:r>
-        <w:rPr>
-          <w:rFonts w:ascii="Times New Roman" w:hAnsi="Times New Roman" w:cs="Times New Roman"/>
-          <w:sz w:val="24"/>
-          <w:szCs w:val="24"/>
-        </w:rPr>
-        <w:t xml:space="preserve">. It is known for its simplicity and uniform architecture. </w:t>
-      </w:r>
-      <w:proofErr w:type="spellStart"/>
-      <w:r>
-        <w:rPr>
-          <w:rFonts w:ascii="Times New Roman" w:hAnsi="Times New Roman" w:cs="Times New Roman"/>
-          <w:sz w:val="24"/>
-          <w:szCs w:val="24"/>
-        </w:rPr>
-        <w:t>VGGNet</w:t>
-      </w:r>
-      <w:proofErr w:type="spellEnd"/>
-      <w:r>
-        <w:rPr>
-          <w:rFonts w:ascii="Times New Roman" w:hAnsi="Times New Roman" w:cs="Times New Roman"/>
-          <w:sz w:val="24"/>
-          <w:szCs w:val="24"/>
-        </w:rPr>
-        <w:t xml:space="preserve"> achieved second place in the ImageNet Large Scale Visual Recognition Challenge (ILSVRC) 2014</w:t>
+        <w:t xml:space="preserve"> had proposed another convolutional neural network architecture, namely VGGNet</w:t>
+      </w:r>
+      <w:r>
+        <w:rPr>
+          <w:rFonts w:ascii="Times New Roman" w:hAnsi="Times New Roman" w:cs="Times New Roman"/>
+          <w:sz w:val="24"/>
+          <w:szCs w:val="24"/>
+        </w:rPr>
+        <w:t>. It is known for its simplicity and uniform architecture. VGGNet achieved second place in the ImageNet Large Scale Visual Recognition Challenge (ILSVRC) 2014</w:t>
       </w:r>
       <w:r>
         <w:rPr>
@@ -1462,22 +1168,12 @@
           <w:sz w:val="24"/>
           <w:szCs w:val="24"/>
         </w:rPr>
-        <w:t xml:space="preserve">tructure of </w:t>
-      </w:r>
-      <w:proofErr w:type="spellStart"/>
-      <w:r>
-        <w:rPr>
-          <w:rFonts w:ascii="Times New Roman" w:hAnsi="Times New Roman" w:cs="Times New Roman"/>
-          <w:sz w:val="24"/>
-          <w:szCs w:val="24"/>
-        </w:rPr>
-        <w:t>VGGNet</w:t>
-      </w:r>
-      <w:proofErr w:type="spellEnd"/>
-    </w:p>
-    <w:p>
-      <w:pPr>
-        <w:pStyle w:val="ListParagraph"/>
+        <w:t>tructure of VGGNet</w:t>
+      </w:r>
+    </w:p>
+    <w:p>
+      <w:pPr>
+        <w:pStyle w:val="ae"/>
         <w:numPr>
           <w:ilvl w:val="0"/>
           <w:numId w:val="26"/>
@@ -1491,7 +1187,6 @@
           <w:szCs w:val="24"/>
         </w:rPr>
       </w:pPr>
-      <w:proofErr w:type="spellStart"/>
       <w:r>
         <w:rPr>
           <w:rFonts w:ascii="Times New Roman" w:hAnsi="Times New Roman" w:cs="Times New Roman"/>
@@ -1502,7 +1197,6 @@
         </w:rPr>
         <w:t>RegNet</w:t>
       </w:r>
-      <w:proofErr w:type="spellEnd"/>
     </w:p>
     <w:p>
       <w:pPr>
@@ -1513,59 +1207,13 @@
           <w:szCs w:val="24"/>
         </w:rPr>
       </w:pPr>
-      <w:proofErr w:type="spellStart"/>
-      <w:r>
-        <w:rPr>
-          <w:rFonts w:ascii="Times New Roman" w:hAnsi="Times New Roman" w:cs="Times New Roman"/>
-          <w:sz w:val="24"/>
-          <w:szCs w:val="24"/>
-        </w:rPr>
-        <w:t>RegNet</w:t>
-      </w:r>
-      <w:proofErr w:type="spellEnd"/>
-      <w:r>
-        <w:rPr>
-          <w:rFonts w:ascii="Times New Roman" w:hAnsi="Times New Roman" w:cs="Times New Roman"/>
-          <w:sz w:val="24"/>
-          <w:szCs w:val="24"/>
-        </w:rPr>
-        <w:t xml:space="preserve"> is a deep convolutional neural network architecture introduced by </w:t>
-      </w:r>
-      <w:proofErr w:type="spellStart"/>
-      <w:r>
-        <w:rPr>
-          <w:rFonts w:ascii="Times New Roman" w:hAnsi="Times New Roman" w:cs="Times New Roman"/>
-          <w:sz w:val="24"/>
-          <w:szCs w:val="24"/>
-        </w:rPr>
-        <w:t>Kaiming</w:t>
-      </w:r>
-      <w:proofErr w:type="spellEnd"/>
-      <w:r>
-        <w:rPr>
-          <w:rFonts w:ascii="Times New Roman" w:hAnsi="Times New Roman" w:cs="Times New Roman"/>
-          <w:sz w:val="24"/>
-          <w:szCs w:val="24"/>
-        </w:rPr>
-        <w:t xml:space="preserve"> He et al. from </w:t>
-      </w:r>
-      <w:proofErr w:type="spellStart"/>
-      <w:r>
-        <w:rPr>
-          <w:rFonts w:ascii="Times New Roman" w:hAnsi="Times New Roman" w:cs="Times New Roman"/>
-          <w:sz w:val="24"/>
-          <w:szCs w:val="24"/>
-        </w:rPr>
-        <w:t>Mircosoft</w:t>
-      </w:r>
-      <w:proofErr w:type="spellEnd"/>
-      <w:r>
-        <w:rPr>
-          <w:rFonts w:ascii="Times New Roman" w:hAnsi="Times New Roman" w:cs="Times New Roman"/>
-          <w:sz w:val="24"/>
-          <w:szCs w:val="24"/>
-        </w:rPr>
-        <w:t xml:space="preserve"> Research in 2015. It was designed to address the problem of vanishing gradients in intense neural networks by introducing skip connections or shortcuts that allow the gradient to flow more easily during training [5].</w:t>
+      <w:r>
+        <w:rPr>
+          <w:rFonts w:ascii="Times New Roman" w:hAnsi="Times New Roman" w:cs="Times New Roman"/>
+          <w:sz w:val="24"/>
+          <w:szCs w:val="24"/>
+        </w:rPr>
+        <w:t>RegNet is a deep convolutional neural network architecture introduced by Kaiming He et al. from Mircosoft Research in 2015. It was designed to address the problem of vanishing gradients in intense neural networks by introducing skip connections or shortcuts that allow the gradient to flow more easily during training [5].</w:t>
       </w:r>
     </w:p>
     <w:p>
@@ -1584,30 +1232,12 @@
           <w:szCs w:val="24"/>
         </w:rPr>
         <w:lastRenderedPageBreak/>
-        <w:t xml:space="preserve">Besides introducing residual learning and skip connections, its extreme depth is well-known to the public. It contains 152 layers in its structure with 23.7M learnable parameters. Although its number of parameters is less than </w:t>
-      </w:r>
-      <w:proofErr w:type="spellStart"/>
-      <w:r>
-        <w:rPr>
-          <w:rFonts w:ascii="Times New Roman" w:hAnsi="Times New Roman" w:cs="Times New Roman"/>
-          <w:sz w:val="24"/>
-          <w:szCs w:val="24"/>
-        </w:rPr>
-        <w:t>VGGNet's</w:t>
-      </w:r>
-      <w:proofErr w:type="spellEnd"/>
-      <w:r>
-        <w:rPr>
-          <w:rFonts w:ascii="Times New Roman" w:hAnsi="Times New Roman" w:cs="Times New Roman"/>
-          <w:sz w:val="24"/>
-          <w:szCs w:val="24"/>
-        </w:rPr>
-        <w:t>, its performance overthrew the rest of the competitors during the ILSVRC &amp; COCO 2015 Competitions.</w:t>
-      </w:r>
-    </w:p>
-    <w:p>
-      <w:pPr>
-        <w:pStyle w:val="ListParagraph"/>
+        <w:t>Besides introducing residual learning and skip connections, its extreme depth is well-known to the public. It contains 152 layers in its structure with 23.7M learnable parameters. Although its number of parameters is less than VGGNet's, its performance overthrew the rest of the competitors during the ILSVRC &amp; COCO 2015 Competitions.</w:t>
+      </w:r>
+    </w:p>
+    <w:p>
+      <w:pPr>
+        <w:pStyle w:val="ae"/>
         <w:numPr>
           <w:ilvl w:val="0"/>
           <w:numId w:val="16"/>
@@ -1669,79 +1299,7 @@
           <w:sz w:val="24"/>
           <w:szCs w:val="24"/>
         </w:rPr>
-        <w:t xml:space="preserve">For convenience, we separate each model into different classes, namely </w:t>
-      </w:r>
-      <w:proofErr w:type="spellStart"/>
-      <w:r>
-        <w:rPr>
-          <w:rFonts w:ascii="Times New Roman" w:hAnsi="Times New Roman" w:cs="Times New Roman"/>
-          <w:sz w:val="24"/>
-          <w:szCs w:val="24"/>
-        </w:rPr>
-        <w:t>AlexNet</w:t>
-      </w:r>
-      <w:proofErr w:type="spellEnd"/>
-      <w:r>
-        <w:rPr>
-          <w:rFonts w:ascii="Times New Roman" w:hAnsi="Times New Roman" w:cs="Times New Roman"/>
-          <w:sz w:val="24"/>
-          <w:szCs w:val="24"/>
-        </w:rPr>
-        <w:t xml:space="preserve">, </w:t>
-      </w:r>
-      <w:proofErr w:type="spellStart"/>
-      <w:r>
-        <w:rPr>
-          <w:rFonts w:ascii="Times New Roman" w:hAnsi="Times New Roman" w:cs="Times New Roman"/>
-          <w:sz w:val="24"/>
-          <w:szCs w:val="24"/>
-        </w:rPr>
-        <w:t>VGGNet</w:t>
-      </w:r>
-      <w:proofErr w:type="spellEnd"/>
-      <w:r>
-        <w:rPr>
-          <w:rFonts w:ascii="Times New Roman" w:hAnsi="Times New Roman" w:cs="Times New Roman"/>
-          <w:sz w:val="24"/>
-          <w:szCs w:val="24"/>
-        </w:rPr>
-        <w:t xml:space="preserve">, and </w:t>
-      </w:r>
-      <w:proofErr w:type="spellStart"/>
-      <w:r>
-        <w:rPr>
-          <w:rFonts w:ascii="Times New Roman" w:hAnsi="Times New Roman" w:cs="Times New Roman"/>
-          <w:sz w:val="24"/>
-          <w:szCs w:val="24"/>
-        </w:rPr>
-        <w:t>ResNet</w:t>
-      </w:r>
-      <w:proofErr w:type="spellEnd"/>
-      <w:r>
-        <w:rPr>
-          <w:rFonts w:ascii="Times New Roman" w:hAnsi="Times New Roman" w:cs="Times New Roman"/>
-          <w:sz w:val="24"/>
-          <w:szCs w:val="24"/>
-        </w:rPr>
-        <w:t xml:space="preserve">. Also, to construct a consistent dataflow, we also establish class </w:t>
-      </w:r>
-      <w:proofErr w:type="spellStart"/>
-      <w:r>
-        <w:rPr>
-          <w:rFonts w:ascii="Times New Roman" w:hAnsi="Times New Roman" w:cs="Times New Roman"/>
-          <w:sz w:val="24"/>
-          <w:szCs w:val="24"/>
-        </w:rPr>
-        <w:t>DataUtilizer</w:t>
-      </w:r>
-      <w:proofErr w:type="spellEnd"/>
-      <w:r>
-        <w:rPr>
-          <w:rFonts w:ascii="Times New Roman" w:hAnsi="Times New Roman" w:cs="Times New Roman"/>
-          <w:sz w:val="24"/>
-          <w:szCs w:val="24"/>
-        </w:rPr>
-        <w:t xml:space="preserve"> to handle general tasks, such as reading images, writing model files, and augmenting images. With an organized codebase, the workload is likely reduced, and the efficiency of development increases.</w:t>
+        <w:t>For convenience, we separate each model into different classes, namely AlexNet, VGGNet, and ResNet. Also, to construct a consistent dataflow, we also establish class DataUtilizer to handle general tasks, such as reading images, writing model files, and augmenting images. With an organized codebase, the workload is likely reduced, and the efficiency of development increases.</w:t>
       </w:r>
     </w:p>
     <w:p>
@@ -1786,7 +1344,7 @@
     </w:p>
     <w:tbl>
       <w:tblPr>
-        <w:tblStyle w:val="TableGrid"/>
+        <w:tblStyle w:val="a7"/>
         <w:tblW w:w="5000" w:type="pct"/>
         <w:tblLook w:val="04A0" w:firstRow="1" w:lastRow="0" w:firstColumn="1" w:lastColumn="0" w:noHBand="0" w:noVBand="1"/>
       </w:tblPr>
@@ -1926,7 +1484,6 @@
                 <w:szCs w:val="24"/>
               </w:rPr>
             </w:pPr>
-            <w:proofErr w:type="spellStart"/>
             <w:r>
               <w:rPr>
                 <w:rFonts w:ascii="Times New Roman" w:hAnsi="Times New Roman" w:cs="Times New Roman"/>
@@ -1935,7 +1492,6 @@
               </w:rPr>
               <w:t>AlexNet</w:t>
             </w:r>
-            <w:proofErr w:type="spellEnd"/>
           </w:p>
         </w:tc>
         <w:tc>
@@ -2022,7 +1578,6 @@
                 <w:szCs w:val="24"/>
               </w:rPr>
             </w:pPr>
-            <w:proofErr w:type="spellStart"/>
             <w:r>
               <w:rPr>
                 <w:rFonts w:ascii="Times New Roman" w:hAnsi="Times New Roman" w:cs="Times New Roman"/>
@@ -2031,7 +1586,6 @@
               </w:rPr>
               <w:t>VGGNet</w:t>
             </w:r>
-            <w:proofErr w:type="spellEnd"/>
           </w:p>
         </w:tc>
         <w:tc>
@@ -2118,7 +1672,6 @@
                 <w:szCs w:val="24"/>
               </w:rPr>
             </w:pPr>
-            <w:proofErr w:type="spellStart"/>
             <w:r>
               <w:rPr>
                 <w:rFonts w:ascii="Times New Roman" w:hAnsi="Times New Roman" w:cs="Times New Roman"/>
@@ -2127,7 +1680,6 @@
               </w:rPr>
               <w:t>ResNet</w:t>
             </w:r>
-            <w:proofErr w:type="spellEnd"/>
           </w:p>
         </w:tc>
         <w:tc>
@@ -2298,61 +1850,7 @@
           <w:sz w:val="24"/>
           <w:szCs w:val="24"/>
         </w:rPr>
-        <w:t xml:space="preserve">As observed, both </w:t>
-      </w:r>
-      <w:proofErr w:type="spellStart"/>
-      <w:r>
-        <w:rPr>
-          <w:rFonts w:ascii="Times New Roman" w:hAnsi="Times New Roman" w:cs="Times New Roman"/>
-          <w:sz w:val="24"/>
-          <w:szCs w:val="24"/>
-        </w:rPr>
-        <w:t>AlexNet</w:t>
-      </w:r>
-      <w:proofErr w:type="spellEnd"/>
-      <w:r>
-        <w:rPr>
-          <w:rFonts w:ascii="Times New Roman" w:hAnsi="Times New Roman" w:cs="Times New Roman"/>
-          <w:sz w:val="24"/>
-          <w:szCs w:val="24"/>
-        </w:rPr>
-        <w:t xml:space="preserve"> and </w:t>
-      </w:r>
-      <w:proofErr w:type="spellStart"/>
-      <w:r>
-        <w:rPr>
-          <w:rFonts w:ascii="Times New Roman" w:hAnsi="Times New Roman" w:cs="Times New Roman"/>
-          <w:sz w:val="24"/>
-          <w:szCs w:val="24"/>
-        </w:rPr>
-        <w:t>VGGNet</w:t>
-      </w:r>
-      <w:proofErr w:type="spellEnd"/>
-      <w:r>
-        <w:rPr>
-          <w:rFonts w:ascii="Times New Roman" w:hAnsi="Times New Roman" w:cs="Times New Roman"/>
-          <w:sz w:val="24"/>
-          <w:szCs w:val="24"/>
-        </w:rPr>
-        <w:t xml:space="preserve"> have similar results, and </w:t>
-      </w:r>
-      <w:proofErr w:type="spellStart"/>
-      <w:r>
-        <w:rPr>
-          <w:rFonts w:ascii="Times New Roman" w:hAnsi="Times New Roman" w:cs="Times New Roman"/>
-          <w:sz w:val="24"/>
-          <w:szCs w:val="24"/>
-        </w:rPr>
-        <w:t>ResNet</w:t>
-      </w:r>
-      <w:proofErr w:type="spellEnd"/>
-      <w:r>
-        <w:rPr>
-          <w:rFonts w:ascii="Times New Roman" w:hAnsi="Times New Roman" w:cs="Times New Roman"/>
-          <w:sz w:val="24"/>
-          <w:szCs w:val="24"/>
-        </w:rPr>
-        <w:t xml:space="preserve"> has the lowest test scores. The accuracy would remain around 35% to 57% if deployed directly on campus.</w:t>
+        <w:t>As observed, both AlexNet and VGGNet have similar results, and ResNet has the lowest test scores. The accuracy would remain around 35% to 57% if deployed directly on campus.</w:t>
       </w:r>
     </w:p>
     <w:p>
@@ -2384,7 +1882,7 @@
     </w:p>
     <w:p>
       <w:pPr>
-        <w:pStyle w:val="ListParagraph"/>
+        <w:pStyle w:val="ae"/>
         <w:numPr>
           <w:ilvl w:val="0"/>
           <w:numId w:val="16"/>
@@ -2439,7 +1937,7 @@
     </w:p>
     <w:p>
       <w:pPr>
-        <w:pStyle w:val="ListParagraph"/>
+        <w:pStyle w:val="ae"/>
         <w:numPr>
           <w:ilvl w:val="0"/>
           <w:numId w:val="28"/>
@@ -2479,40 +1977,20 @@
           <w:sz w:val="24"/>
           <w:szCs w:val="24"/>
         </w:rPr>
-        <w:t xml:space="preserve">A dropout function is used to tackle the overfitting issue. Srivastava et al. proved that dropout can significantly reduce overfitting and improve model performance compared to alternative regularization methods [6]. We will conduct a dropout with a 0.5 rate between each complete connect layer, reducing the difference between validation and test </w:t>
-      </w:r>
-      <w:proofErr w:type="spellStart"/>
-      <w:proofErr w:type="gramStart"/>
-      <w:r>
-        <w:rPr>
-          <w:rFonts w:ascii="Times New Roman" w:hAnsi="Times New Roman" w:cs="Times New Roman"/>
-          <w:sz w:val="24"/>
-          <w:szCs w:val="24"/>
-        </w:rPr>
-        <w:t>scores.</w:t>
-      </w:r>
-      <w:r>
-        <w:rPr>
-          <w:rFonts w:ascii="Times New Roman" w:hAnsi="Times New Roman" w:cs="Times New Roman"/>
-          <w:sz w:val="24"/>
-          <w:szCs w:val="24"/>
-        </w:rPr>
-        <w:t>The</w:t>
-      </w:r>
-      <w:proofErr w:type="spellEnd"/>
-      <w:proofErr w:type="gramEnd"/>
-      <w:r>
-        <w:rPr>
-          <w:rFonts w:ascii="Times New Roman" w:hAnsi="Times New Roman" w:cs="Times New Roman"/>
-          <w:sz w:val="24"/>
-          <w:szCs w:val="24"/>
-        </w:rPr>
-        <w:t xml:space="preserve"> result is as follows:</w:t>
+        <w:t>A dropout function is used to tackle the overfitting issue. Srivastava et al. proved that dropout can significantly reduce overfitting and improve model performance compared to alternative regularization methods [6]. We will conduct a dropout with a 0.5 rate between each complete connect layer, reducing the difference between validation and test scores.</w:t>
+      </w:r>
+      <w:r>
+        <w:rPr>
+          <w:rFonts w:ascii="Times New Roman" w:hAnsi="Times New Roman" w:cs="Times New Roman"/>
+          <w:sz w:val="24"/>
+          <w:szCs w:val="24"/>
+        </w:rPr>
+        <w:t>The result is as follows:</w:t>
       </w:r>
     </w:p>
     <w:tbl>
       <w:tblPr>
-        <w:tblStyle w:val="TableGrid"/>
+        <w:tblStyle w:val="a7"/>
         <w:tblW w:w="5000" w:type="pct"/>
         <w:tblLook w:val="04A0" w:firstRow="1" w:lastRow="0" w:firstColumn="1" w:lastColumn="0" w:noHBand="0" w:noVBand="1"/>
       </w:tblPr>
@@ -2652,7 +2130,6 @@
                 <w:szCs w:val="24"/>
               </w:rPr>
             </w:pPr>
-            <w:proofErr w:type="spellStart"/>
             <w:r>
               <w:rPr>
                 <w:rFonts w:ascii="Times New Roman" w:hAnsi="Times New Roman" w:cs="Times New Roman"/>
@@ -2661,7 +2138,6 @@
               </w:rPr>
               <w:t>AlexNet</w:t>
             </w:r>
-            <w:proofErr w:type="spellEnd"/>
           </w:p>
         </w:tc>
         <w:tc>
@@ -2748,7 +2224,6 @@
                 <w:szCs w:val="24"/>
               </w:rPr>
             </w:pPr>
-            <w:proofErr w:type="spellStart"/>
             <w:r>
               <w:rPr>
                 <w:rFonts w:ascii="Times New Roman" w:hAnsi="Times New Roman" w:cs="Times New Roman"/>
@@ -2757,7 +2232,6 @@
               </w:rPr>
               <w:t>VGGNet</w:t>
             </w:r>
-            <w:proofErr w:type="spellEnd"/>
           </w:p>
         </w:tc>
         <w:tc>
@@ -2852,7 +2326,6 @@
                 <w:szCs w:val="24"/>
               </w:rPr>
             </w:pPr>
-            <w:proofErr w:type="spellStart"/>
             <w:r>
               <w:rPr>
                 <w:rFonts w:ascii="Times New Roman" w:hAnsi="Times New Roman" w:cs="Times New Roman"/>
@@ -2861,7 +2334,6 @@
               </w:rPr>
               <w:t>ResNet</w:t>
             </w:r>
-            <w:proofErr w:type="spellEnd"/>
           </w:p>
         </w:tc>
         <w:tc>
@@ -3031,7 +2503,7 @@
     </w:p>
     <w:p>
       <w:pPr>
-        <w:pStyle w:val="ListParagraph"/>
+        <w:pStyle w:val="ae"/>
         <w:numPr>
           <w:ilvl w:val="0"/>
           <w:numId w:val="28"/>
@@ -3116,25 +2588,7 @@
           <w:sz w:val="24"/>
           <w:szCs w:val="24"/>
         </w:rPr>
-        <w:t xml:space="preserve">The following graphs indicate the relationship between the learning rate and model test score. The statistic reveals that, with a decrement in the learning rate, </w:t>
-      </w:r>
-      <w:proofErr w:type="spellStart"/>
-      <w:r>
-        <w:rPr>
-          <w:rFonts w:ascii="Times New Roman" w:hAnsi="Times New Roman" w:cs="Times New Roman"/>
-          <w:sz w:val="24"/>
-          <w:szCs w:val="24"/>
-        </w:rPr>
-        <w:t>AlexNet</w:t>
-      </w:r>
-      <w:proofErr w:type="spellEnd"/>
-      <w:r>
-        <w:rPr>
-          <w:rFonts w:ascii="Times New Roman" w:hAnsi="Times New Roman" w:cs="Times New Roman"/>
-          <w:sz w:val="24"/>
-          <w:szCs w:val="24"/>
-        </w:rPr>
-        <w:t xml:space="preserve"> benefits the most, and </w:t>
+        <w:t xml:space="preserve">The following graphs indicate the relationship between the learning rate and model test score. The statistic reveals that, with a decrement in the learning rate, AlexNet benefits the most, and </w:t>
       </w:r>
       <w:r>
         <w:rPr>
@@ -3152,43 +2606,7 @@
           <w:sz w:val="24"/>
           <w:szCs w:val="24"/>
         </w:rPr>
-        <w:t xml:space="preserve"> reaches a new height during the process. On the other hand, </w:t>
-      </w:r>
-      <w:proofErr w:type="spellStart"/>
-      <w:r>
-        <w:rPr>
-          <w:rFonts w:ascii="Times New Roman" w:hAnsi="Times New Roman" w:cs="Times New Roman"/>
-          <w:sz w:val="24"/>
-          <w:szCs w:val="24"/>
-        </w:rPr>
-        <w:t>ResNet</w:t>
-      </w:r>
-      <w:proofErr w:type="spellEnd"/>
-      <w:r>
-        <w:rPr>
-          <w:rFonts w:ascii="Times New Roman" w:hAnsi="Times New Roman" w:cs="Times New Roman"/>
-          <w:sz w:val="24"/>
-          <w:szCs w:val="24"/>
-        </w:rPr>
-        <w:t xml:space="preserve"> has the lowest score among the models. However, the increment of </w:t>
-      </w:r>
-      <w:proofErr w:type="spellStart"/>
-      <w:r>
-        <w:rPr>
-          <w:rFonts w:ascii="Times New Roman" w:hAnsi="Times New Roman" w:cs="Times New Roman"/>
-          <w:sz w:val="24"/>
-          <w:szCs w:val="24"/>
-        </w:rPr>
-        <w:t>ResNet</w:t>
-      </w:r>
-      <w:proofErr w:type="spellEnd"/>
-      <w:r>
-        <w:rPr>
-          <w:rFonts w:ascii="Times New Roman" w:hAnsi="Times New Roman" w:cs="Times New Roman"/>
-          <w:sz w:val="24"/>
-          <w:szCs w:val="24"/>
-        </w:rPr>
-        <w:t xml:space="preserve"> is noticeable, meaning it performs better with a higher learning rate. Overall, the effect of this fine-tuning depends on the models. </w:t>
+        <w:t xml:space="preserve"> reaches a new height during the process. On the other hand, ResNet has the lowest score among the models. However, the increment of ResNet is noticeable, meaning it performs better with a higher learning rate. Overall, the effect of this fine-tuning depends on the models. </w:t>
       </w:r>
     </w:p>
     <w:p>
@@ -3363,7 +2781,7 @@
     </w:p>
     <w:p>
       <w:pPr>
-        <w:pStyle w:val="ListParagraph"/>
+        <w:pStyle w:val="ae"/>
         <w:numPr>
           <w:ilvl w:val="0"/>
           <w:numId w:val="16"/>
@@ -3477,25 +2895,7 @@
           <w:sz w:val="24"/>
           <w:szCs w:val="24"/>
         </w:rPr>
-        <w:t xml:space="preserve">J.J. Bird, A. Lotfi, "CIFAKE: Image Classification and Explainable Identification of AI-Generated Synthetic Images," </w:t>
-      </w:r>
-      <w:proofErr w:type="spellStart"/>
-      <w:r>
-        <w:rPr>
-          <w:rFonts w:ascii="Times New Roman" w:hAnsi="Times New Roman" w:cs="Times New Roman"/>
-          <w:sz w:val="24"/>
-          <w:szCs w:val="24"/>
-        </w:rPr>
-        <w:t>arXiv</w:t>
-      </w:r>
-      <w:proofErr w:type="spellEnd"/>
-      <w:r>
-        <w:rPr>
-          <w:rFonts w:ascii="Times New Roman" w:hAnsi="Times New Roman" w:cs="Times New Roman"/>
-          <w:sz w:val="24"/>
-          <w:szCs w:val="24"/>
-        </w:rPr>
-        <w:t>, 2023. [Online]. Available: https://doi.org/10.48550/arXiv.2303.14126</w:t>
+        <w:t>J.J. Bird, A. Lotfi, "CIFAKE: Image Classification and Explainable Identification of AI-Generated Synthetic Images," arXiv, 2023. [Online]. Available: https://doi.org/10.48550/arXiv.2303.14126</w:t>
       </w:r>
     </w:p>
     <w:p>
@@ -3524,7 +2924,6 @@
         </w:rPr>
         <w:tab/>
       </w:r>
-      <w:proofErr w:type="spellStart"/>
       <w:r>
         <w:rPr>
           <w:rFonts w:ascii="Times New Roman" w:hAnsi="Times New Roman" w:cs="Times New Roman"/>
@@ -3533,7 +2932,6 @@
         </w:rPr>
         <w:t>Webrockets</w:t>
       </w:r>
-      <w:proofErr w:type="spellEnd"/>
       <w:r>
         <w:rPr>
           <w:rFonts w:ascii="Times New Roman" w:hAnsi="Times New Roman" w:cs="Times New Roman" w:hint="eastAsia"/>
@@ -3597,7 +2995,7 @@
       <w:hyperlink r:id="rId12" w:history="1">
         <w:r>
           <w:rPr>
-            <w:rStyle w:val="Hyperlink"/>
+            <w:rStyle w:val="ab"/>
             <w:rFonts w:ascii="Times New Roman" w:hAnsi="Times New Roman" w:cs="Times New Roman"/>
             <w:sz w:val="24"/>
             <w:szCs w:val="24"/>
@@ -3633,43 +3031,7 @@
           <w:szCs w:val="24"/>
         </w:rPr>
         <w:tab/>
-        <w:t xml:space="preserve">A. </w:t>
-      </w:r>
-      <w:proofErr w:type="spellStart"/>
-      <w:r>
-        <w:rPr>
-          <w:rFonts w:ascii="Times New Roman" w:hAnsi="Times New Roman" w:cs="Times New Roman"/>
-          <w:sz w:val="24"/>
-          <w:szCs w:val="24"/>
-        </w:rPr>
-        <w:t>Krizhevsky</w:t>
-      </w:r>
-      <w:proofErr w:type="spellEnd"/>
-      <w:r>
-        <w:rPr>
-          <w:rFonts w:ascii="Times New Roman" w:hAnsi="Times New Roman" w:cs="Times New Roman"/>
-          <w:sz w:val="24"/>
-          <w:szCs w:val="24"/>
-        </w:rPr>
-        <w:t xml:space="preserve">, I. </w:t>
-      </w:r>
-      <w:proofErr w:type="spellStart"/>
-      <w:r>
-        <w:rPr>
-          <w:rFonts w:ascii="Times New Roman" w:hAnsi="Times New Roman" w:cs="Times New Roman"/>
-          <w:sz w:val="24"/>
-          <w:szCs w:val="24"/>
-        </w:rPr>
-        <w:t>Sutskever</w:t>
-      </w:r>
-      <w:proofErr w:type="spellEnd"/>
-      <w:r>
-        <w:rPr>
-          <w:rFonts w:ascii="Times New Roman" w:hAnsi="Times New Roman" w:cs="Times New Roman"/>
-          <w:sz w:val="24"/>
-          <w:szCs w:val="24"/>
-        </w:rPr>
-        <w:t>, G.E. Hinton, “</w:t>
+        <w:t>A. Krizhevsky, I. Sutskever, G.E. Hinton, “</w:t>
       </w:r>
       <w:r>
         <w:rPr>
@@ -3706,7 +3068,7 @@
       <w:hyperlink r:id="rId13" w:history="1">
         <w:r>
           <w:rPr>
-            <w:rStyle w:val="Hyperlink"/>
+            <w:rStyle w:val="ab"/>
             <w:rFonts w:ascii="Times New Roman" w:hAnsi="Times New Roman" w:cs="Times New Roman"/>
             <w:sz w:val="24"/>
             <w:szCs w:val="24"/>
@@ -3740,25 +3102,7 @@
           <w:szCs w:val="24"/>
         </w:rPr>
         <w:tab/>
-        <w:t xml:space="preserve">K. </w:t>
-      </w:r>
-      <w:proofErr w:type="spellStart"/>
-      <w:r>
-        <w:rPr>
-          <w:rFonts w:ascii="Times New Roman" w:hAnsi="Times New Roman" w:cs="Times New Roman"/>
-          <w:sz w:val="24"/>
-          <w:szCs w:val="24"/>
-        </w:rPr>
-        <w:t>Simonyan</w:t>
-      </w:r>
-      <w:proofErr w:type="spellEnd"/>
-      <w:r>
-        <w:rPr>
-          <w:rFonts w:ascii="Times New Roman" w:hAnsi="Times New Roman" w:cs="Times New Roman"/>
-          <w:sz w:val="24"/>
-          <w:szCs w:val="24"/>
-        </w:rPr>
-        <w:t>, A. Zisserman, “</w:t>
+        <w:t>K. Simonyan, A. Zisserman, “</w:t>
       </w:r>
       <w:r>
         <w:rPr>
@@ -3774,30 +3118,12 @@
           <w:sz w:val="24"/>
           <w:szCs w:val="24"/>
         </w:rPr>
-        <w:t xml:space="preserve">,” </w:t>
-      </w:r>
-      <w:proofErr w:type="spellStart"/>
-      <w:r>
-        <w:rPr>
-          <w:rFonts w:ascii="Times New Roman" w:hAnsi="Times New Roman" w:cs="Times New Roman"/>
-          <w:sz w:val="24"/>
-          <w:szCs w:val="24"/>
-        </w:rPr>
-        <w:t>arXiv</w:t>
-      </w:r>
-      <w:proofErr w:type="spellEnd"/>
-      <w:r>
-        <w:rPr>
-          <w:rFonts w:ascii="Times New Roman" w:hAnsi="Times New Roman" w:cs="Times New Roman"/>
-          <w:sz w:val="24"/>
-          <w:szCs w:val="24"/>
-        </w:rPr>
-        <w:t xml:space="preserve">, 2014. [Online]. Available: </w:t>
+        <w:t xml:space="preserve">,” arXiv, 2014. [Online]. Available: </w:t>
       </w:r>
       <w:hyperlink r:id="rId14" w:history="1">
         <w:r>
           <w:rPr>
-            <w:rStyle w:val="Hyperlink"/>
+            <w:rStyle w:val="ab"/>
             <w:rFonts w:ascii="Times New Roman" w:hAnsi="Times New Roman" w:cs="Times New Roman"/>
             <w:sz w:val="24"/>
             <w:szCs w:val="24"/>
@@ -3868,7 +3194,7 @@
       <w:hyperlink r:id="rId15" w:history="1">
         <w:r>
           <w:rPr>
-            <w:rStyle w:val="Hyperlink"/>
+            <w:rStyle w:val="ab"/>
             <w:rFonts w:ascii="Times New Roman" w:hAnsi="Times New Roman" w:cs="Times New Roman"/>
             <w:sz w:val="24"/>
             <w:szCs w:val="24"/>
@@ -3902,61 +3228,7 @@
           <w:szCs w:val="24"/>
         </w:rPr>
         <w:tab/>
-        <w:t xml:space="preserve">N. Srivastava, G. Hinton, A. </w:t>
-      </w:r>
-      <w:proofErr w:type="spellStart"/>
-      <w:r>
-        <w:rPr>
-          <w:rFonts w:ascii="Times New Roman" w:hAnsi="Times New Roman" w:cs="Times New Roman"/>
-          <w:sz w:val="24"/>
-          <w:szCs w:val="24"/>
-        </w:rPr>
-        <w:t>Krizhevsky</w:t>
-      </w:r>
-      <w:proofErr w:type="spellEnd"/>
-      <w:r>
-        <w:rPr>
-          <w:rFonts w:ascii="Times New Roman" w:hAnsi="Times New Roman" w:cs="Times New Roman"/>
-          <w:sz w:val="24"/>
-          <w:szCs w:val="24"/>
-        </w:rPr>
-        <w:t xml:space="preserve">, I. </w:t>
-      </w:r>
-      <w:proofErr w:type="spellStart"/>
-      <w:r>
-        <w:rPr>
-          <w:rFonts w:ascii="Times New Roman" w:hAnsi="Times New Roman" w:cs="Times New Roman"/>
-          <w:sz w:val="24"/>
-          <w:szCs w:val="24"/>
-        </w:rPr>
-        <w:t>Sutskever</w:t>
-      </w:r>
-      <w:proofErr w:type="spellEnd"/>
-      <w:r>
-        <w:rPr>
-          <w:rFonts w:ascii="Times New Roman" w:hAnsi="Times New Roman" w:cs="Times New Roman"/>
-          <w:sz w:val="24"/>
-          <w:szCs w:val="24"/>
-        </w:rPr>
-        <w:t xml:space="preserve">, R. </w:t>
-      </w:r>
-      <w:proofErr w:type="spellStart"/>
-      <w:r>
-        <w:rPr>
-          <w:rFonts w:ascii="Times New Roman" w:hAnsi="Times New Roman" w:cs="Times New Roman"/>
-          <w:sz w:val="24"/>
-          <w:szCs w:val="24"/>
-        </w:rPr>
-        <w:t>Salakhutdinov</w:t>
-      </w:r>
-      <w:proofErr w:type="spellEnd"/>
-      <w:r>
-        <w:rPr>
-          <w:rFonts w:ascii="Times New Roman" w:hAnsi="Times New Roman" w:cs="Times New Roman"/>
-          <w:sz w:val="24"/>
-          <w:szCs w:val="24"/>
-        </w:rPr>
-        <w:t>, “</w:t>
+        <w:t>N. Srivastava, G. Hinton, A. Krizhevsky, I. Sutskever, R. Salakhutdinov, “</w:t>
       </w:r>
       <w:r>
         <w:rPr>
@@ -4019,7 +3291,7 @@
       <w:hyperlink r:id="rId16" w:history="1">
         <w:r>
           <w:rPr>
-            <w:rStyle w:val="Hyperlink"/>
+            <w:rStyle w:val="ab"/>
             <w:rFonts w:ascii="Times New Roman" w:hAnsi="Times New Roman" w:cs="Times New Roman"/>
             <w:sz w:val="24"/>
             <w:szCs w:val="24"/>
@@ -4064,7 +3336,7 @@
 </file>
 
 <file path=word/endnotes.xml><?xml version="1.0" encoding="utf-8"?>
-<w:endnotes xmlns:wpc="http://schemas.microsoft.com/office/word/2010/wordprocessingCanvas" xmlns:cx="http://schemas.microsoft.com/office/drawing/2014/chartex" xmlns:cx1="http://schemas.microsoft.com/office/drawing/2015/9/8/chartex" xmlns:cx2="http://schemas.microsoft.com/office/drawing/2015/10/21/chartex" xmlns:cx3="http://schemas.microsoft.com/office/drawing/2016/5/9/chartex" xmlns:cx4="http://schemas.microsoft.com/office/drawing/2016/5/10/chartex" xmlns:cx5="http://schemas.microsoft.com/office/drawing/2016/5/11/chartex" xmlns:cx6="http://schemas.microsoft.com/office/drawing/2016/5/12/chartex" xmlns:cx7="http://schemas.microsoft.com/office/drawing/2016/5/13/chartex" xmlns:cx8="http://schemas.microsoft.com/office/drawing/2016/5/14/chartex" xmlns:mc="http://schemas.openxmlformats.org/markup-compatibility/2006" xmlns:aink="http://schemas.microsoft.com/office/drawing/2016/ink" xmlns:am3d="http://schemas.microsoft.com/office/drawing/2017/model3d" xmlns:o="urn:schemas-microsoft-com:office:office" xmlns:r="http://schemas.openxmlformats.org/officeDocument/2006/relationships" xmlns:m="http://schemas.openxmlformats.org/officeDocument/2006/math" xmlns:v="urn:schemas-microsoft-com:vml" xmlns:wp14="http://schemas.microsoft.com/office/word/2010/wordprocessingDrawing" xmlns:wp="http://schemas.openxmlformats.org/drawingml/2006/wordprocessingDrawing" xmlns:w10="urn:schemas-microsoft-com:office:word" xmlns:w="http://schemas.openxmlformats.org/wordprocessingml/2006/main" xmlns:w14="http://schemas.microsoft.com/office/word/2010/wordml" xmlns:w15="http://schemas.microsoft.com/office/word/2012/wordml" xmlns:w16cex="http://schemas.microsoft.com/office/word/2018/wordml/cex" xmlns:w16cid="http://schemas.microsoft.com/office/word/2016/wordml/cid" xmlns:w16="http://schemas.microsoft.com/office/word/2018/wordml" xmlns:w16sdtdh="http://schemas.microsoft.com/office/word/2020/wordml/sdtdatahash" xmlns:w16se="http://schemas.microsoft.com/office/word/2015/wordml/symex" xmlns:wpg="http://schemas.microsoft.com/office/word/2010/wordprocessingGroup" xmlns:wpi="http://schemas.microsoft.com/office/word/2010/wordprocessingInk" xmlns:wne="http://schemas.microsoft.com/office/word/2006/wordml" xmlns:wps="http://schemas.microsoft.com/office/word/2010/wordprocessingShape" mc:Ignorable="w14 w15 w16se w16cid w16 w16cex w16sdtdh wp14">
+<w:endnotes xmlns:wpc="http://schemas.microsoft.com/office/word/2010/wordprocessingCanvas" xmlns:cx="http://schemas.microsoft.com/office/drawing/2014/chartex" xmlns:cx1="http://schemas.microsoft.com/office/drawing/2015/9/8/chartex" xmlns:cx2="http://schemas.microsoft.com/office/drawing/2015/10/21/chartex" xmlns:cx3="http://schemas.microsoft.com/office/drawing/2016/5/9/chartex" xmlns:cx4="http://schemas.microsoft.com/office/drawing/2016/5/10/chartex" xmlns:cx5="http://schemas.microsoft.com/office/drawing/2016/5/11/chartex" xmlns:cx6="http://schemas.microsoft.com/office/drawing/2016/5/12/chartex" xmlns:cx7="http://schemas.microsoft.com/office/drawing/2016/5/13/chartex" xmlns:cx8="http://schemas.microsoft.com/office/drawing/2016/5/14/chartex" xmlns:mc="http://schemas.openxmlformats.org/markup-compatibility/2006" xmlns:aink="http://schemas.microsoft.com/office/drawing/2016/ink" xmlns:am3d="http://schemas.microsoft.com/office/drawing/2017/model3d" xmlns:o="urn:schemas-microsoft-com:office:office" xmlns:oel="http://schemas.microsoft.com/office/2019/extlst" xmlns:r="http://schemas.openxmlformats.org/officeDocument/2006/relationships" xmlns:m="http://schemas.openxmlformats.org/officeDocument/2006/math" xmlns:v="urn:schemas-microsoft-com:vml" xmlns:wp14="http://schemas.microsoft.com/office/word/2010/wordprocessingDrawing" xmlns:wp="http://schemas.openxmlformats.org/drawingml/2006/wordprocessingDrawing" xmlns:w10="urn:schemas-microsoft-com:office:word" xmlns:w="http://schemas.openxmlformats.org/wordprocessingml/2006/main" xmlns:w14="http://schemas.microsoft.com/office/word/2010/wordml" xmlns:w15="http://schemas.microsoft.com/office/word/2012/wordml" xmlns:w16cex="http://schemas.microsoft.com/office/word/2018/wordml/cex" xmlns:w16cid="http://schemas.microsoft.com/office/word/2016/wordml/cid" xmlns:w16="http://schemas.microsoft.com/office/word/2018/wordml" xmlns:w16du="http://schemas.microsoft.com/office/word/2023/wordml/word16du" xmlns:w16sdtdh="http://schemas.microsoft.com/office/word/2020/wordml/sdtdatahash" xmlns:w16se="http://schemas.microsoft.com/office/word/2015/wordml/symex" xmlns:wpg="http://schemas.microsoft.com/office/word/2010/wordprocessingGroup" xmlns:wpi="http://schemas.microsoft.com/office/word/2010/wordprocessingInk" xmlns:wne="http://schemas.microsoft.com/office/word/2006/wordml" xmlns:wps="http://schemas.microsoft.com/office/word/2010/wordprocessingShape" mc:Ignorable="w14 w15 w16se w16cid w16 w16cex w16sdtdh w16du wp14">
   <w:endnote w:type="separator" w:id="-1">
     <w:p>
       <w:pPr>
@@ -4089,7 +3361,7 @@
 </file>
 
 <file path=word/footer1.xml><?xml version="1.0" encoding="utf-8"?>
-<w:ftr xmlns:wpc="http://schemas.microsoft.com/office/word/2010/wordprocessingCanvas" xmlns:cx="http://schemas.microsoft.com/office/drawing/2014/chartex" xmlns:cx1="http://schemas.microsoft.com/office/drawing/2015/9/8/chartex" xmlns:cx2="http://schemas.microsoft.com/office/drawing/2015/10/21/chartex" xmlns:cx3="http://schemas.microsoft.com/office/drawing/2016/5/9/chartex" xmlns:cx4="http://schemas.microsoft.com/office/drawing/2016/5/10/chartex" xmlns:cx5="http://schemas.microsoft.com/office/drawing/2016/5/11/chartex" xmlns:cx6="http://schemas.microsoft.com/office/drawing/2016/5/12/chartex" xmlns:cx7="http://schemas.microsoft.com/office/drawing/2016/5/13/chartex" xmlns:cx8="http://schemas.microsoft.com/office/drawing/2016/5/14/chartex" xmlns:mc="http://schemas.openxmlformats.org/markup-compatibility/2006" xmlns:aink="http://schemas.microsoft.com/office/drawing/2016/ink" xmlns:am3d="http://schemas.microsoft.com/office/drawing/2017/model3d" xmlns:o="urn:schemas-microsoft-com:office:office" xmlns:r="http://schemas.openxmlformats.org/officeDocument/2006/relationships" xmlns:m="http://schemas.openxmlformats.org/officeDocument/2006/math" xmlns:v="urn:schemas-microsoft-com:vml" xmlns:wp14="http://schemas.microsoft.com/office/word/2010/wordprocessingDrawing" xmlns:wp="http://schemas.openxmlformats.org/drawingml/2006/wordprocessingDrawing" xmlns:w10="urn:schemas-microsoft-com:office:word" xmlns:w="http://schemas.openxmlformats.org/wordprocessingml/2006/main" xmlns:w14="http://schemas.microsoft.com/office/word/2010/wordml" xmlns:w15="http://schemas.microsoft.com/office/word/2012/wordml" xmlns:w16cex="http://schemas.microsoft.com/office/word/2018/wordml/cex" xmlns:w16cid="http://schemas.microsoft.com/office/word/2016/wordml/cid" xmlns:w16="http://schemas.microsoft.com/office/word/2018/wordml" xmlns:w16sdtdh="http://schemas.microsoft.com/office/word/2020/wordml/sdtdatahash" xmlns:w16se="http://schemas.microsoft.com/office/word/2015/wordml/symex" xmlns:wpg="http://schemas.microsoft.com/office/word/2010/wordprocessingGroup" xmlns:wpi="http://schemas.microsoft.com/office/word/2010/wordprocessingInk" xmlns:wne="http://schemas.microsoft.com/office/word/2006/wordml" xmlns:wps="http://schemas.microsoft.com/office/word/2010/wordprocessingShape" mc:Ignorable="w14 w15 w16se w16cid w16 w16cex w16sdtdh wp14">
+<w:ftr xmlns:wpc="http://schemas.microsoft.com/office/word/2010/wordprocessingCanvas" xmlns:cx="http://schemas.microsoft.com/office/drawing/2014/chartex" xmlns:cx1="http://schemas.microsoft.com/office/drawing/2015/9/8/chartex" xmlns:cx2="http://schemas.microsoft.com/office/drawing/2015/10/21/chartex" xmlns:cx3="http://schemas.microsoft.com/office/drawing/2016/5/9/chartex" xmlns:cx4="http://schemas.microsoft.com/office/drawing/2016/5/10/chartex" xmlns:cx5="http://schemas.microsoft.com/office/drawing/2016/5/11/chartex" xmlns:cx6="http://schemas.microsoft.com/office/drawing/2016/5/12/chartex" xmlns:cx7="http://schemas.microsoft.com/office/drawing/2016/5/13/chartex" xmlns:cx8="http://schemas.microsoft.com/office/drawing/2016/5/14/chartex" xmlns:mc="http://schemas.openxmlformats.org/markup-compatibility/2006" xmlns:aink="http://schemas.microsoft.com/office/drawing/2016/ink" xmlns:am3d="http://schemas.microsoft.com/office/drawing/2017/model3d" xmlns:o="urn:schemas-microsoft-com:office:office" xmlns:oel="http://schemas.microsoft.com/office/2019/extlst" xmlns:r="http://schemas.openxmlformats.org/officeDocument/2006/relationships" xmlns:m="http://schemas.openxmlformats.org/officeDocument/2006/math" xmlns:v="urn:schemas-microsoft-com:vml" xmlns:wp14="http://schemas.microsoft.com/office/word/2010/wordprocessingDrawing" xmlns:wp="http://schemas.openxmlformats.org/drawingml/2006/wordprocessingDrawing" xmlns:w10="urn:schemas-microsoft-com:office:word" xmlns:w="http://schemas.openxmlformats.org/wordprocessingml/2006/main" xmlns:w14="http://schemas.microsoft.com/office/word/2010/wordml" xmlns:w15="http://schemas.microsoft.com/office/word/2012/wordml" xmlns:w16cex="http://schemas.microsoft.com/office/word/2018/wordml/cex" xmlns:w16cid="http://schemas.microsoft.com/office/word/2016/wordml/cid" xmlns:w16="http://schemas.microsoft.com/office/word/2018/wordml" xmlns:w16du="http://schemas.microsoft.com/office/word/2023/wordml/word16du" xmlns:w16sdtdh="http://schemas.microsoft.com/office/word/2020/wordml/sdtdatahash" xmlns:w16se="http://schemas.microsoft.com/office/word/2015/wordml/symex" xmlns:wpg="http://schemas.microsoft.com/office/word/2010/wordprocessingGroup" xmlns:wpi="http://schemas.microsoft.com/office/word/2010/wordprocessingInk" xmlns:wne="http://schemas.microsoft.com/office/word/2006/wordml" xmlns:wps="http://schemas.microsoft.com/office/word/2010/wordprocessingShape" mc:Ignorable="w14 w15 w16se w16cid w16 w16cex w16sdtdh w16du wp14">
   <w:sdt>
     <w:sdtPr>
       <w:id w:val="489988967"/>
@@ -4106,7 +3378,7 @@
     <w:sdtContent>
       <w:p>
         <w:pPr>
-          <w:pStyle w:val="Footer"/>
+          <w:pStyle w:val="a5"/>
           <w:jc w:val="center"/>
         </w:pPr>
         <w:r>
@@ -4135,14 +3407,14 @@
   </w:sdt>
   <w:p>
     <w:pPr>
-      <w:pStyle w:val="Footer"/>
+      <w:pStyle w:val="a5"/>
     </w:pPr>
   </w:p>
 </w:ftr>
 </file>
 
 <file path=word/footnotes.xml><?xml version="1.0" encoding="utf-8"?>
-<w:footnotes xmlns:wpc="http://schemas.microsoft.com/office/word/2010/wordprocessingCanvas" xmlns:cx="http://schemas.microsoft.com/office/drawing/2014/chartex" xmlns:cx1="http://schemas.microsoft.com/office/drawing/2015/9/8/chartex" xmlns:cx2="http://schemas.microsoft.com/office/drawing/2015/10/21/chartex" xmlns:cx3="http://schemas.microsoft.com/office/drawing/2016/5/9/chartex" xmlns:cx4="http://schemas.microsoft.com/office/drawing/2016/5/10/chartex" xmlns:cx5="http://schemas.microsoft.com/office/drawing/2016/5/11/chartex" xmlns:cx6="http://schemas.microsoft.com/office/drawing/2016/5/12/chartex" xmlns:cx7="http://schemas.microsoft.com/office/drawing/2016/5/13/chartex" xmlns:cx8="http://schemas.microsoft.com/office/drawing/2016/5/14/chartex" xmlns:mc="http://schemas.openxmlformats.org/markup-compatibility/2006" xmlns:aink="http://schemas.microsoft.com/office/drawing/2016/ink" xmlns:am3d="http://schemas.microsoft.com/office/drawing/2017/model3d" xmlns:o="urn:schemas-microsoft-com:office:office" xmlns:r="http://schemas.openxmlformats.org/officeDocument/2006/relationships" xmlns:m="http://schemas.openxmlformats.org/officeDocument/2006/math" xmlns:v="urn:schemas-microsoft-com:vml" xmlns:wp14="http://schemas.microsoft.com/office/word/2010/wordprocessingDrawing" xmlns:wp="http://schemas.openxmlformats.org/drawingml/2006/wordprocessingDrawing" xmlns:w10="urn:schemas-microsoft-com:office:word" xmlns:w="http://schemas.openxmlformats.org/wordprocessingml/2006/main" xmlns:w14="http://schemas.microsoft.com/office/word/2010/wordml" xmlns:w15="http://schemas.microsoft.com/office/word/2012/wordml" xmlns:w16cex="http://schemas.microsoft.com/office/word/2018/wordml/cex" xmlns:w16cid="http://schemas.microsoft.com/office/word/2016/wordml/cid" xmlns:w16="http://schemas.microsoft.com/office/word/2018/wordml" xmlns:w16sdtdh="http://schemas.microsoft.com/office/word/2020/wordml/sdtdatahash" xmlns:w16se="http://schemas.microsoft.com/office/word/2015/wordml/symex" xmlns:wpg="http://schemas.microsoft.com/office/word/2010/wordprocessingGroup" xmlns:wpi="http://schemas.microsoft.com/office/word/2010/wordprocessingInk" xmlns:wne="http://schemas.microsoft.com/office/word/2006/wordml" xmlns:wps="http://schemas.microsoft.com/office/word/2010/wordprocessingShape" mc:Ignorable="w14 w15 w16se w16cid w16 w16cex w16sdtdh wp14">
+<w:footnotes xmlns:wpc="http://schemas.microsoft.com/office/word/2010/wordprocessingCanvas" xmlns:cx="http://schemas.microsoft.com/office/drawing/2014/chartex" xmlns:cx1="http://schemas.microsoft.com/office/drawing/2015/9/8/chartex" xmlns:cx2="http://schemas.microsoft.com/office/drawing/2015/10/21/chartex" xmlns:cx3="http://schemas.microsoft.com/office/drawing/2016/5/9/chartex" xmlns:cx4="http://schemas.microsoft.com/office/drawing/2016/5/10/chartex" xmlns:cx5="http://schemas.microsoft.com/office/drawing/2016/5/11/chartex" xmlns:cx6="http://schemas.microsoft.com/office/drawing/2016/5/12/chartex" xmlns:cx7="http://schemas.microsoft.com/office/drawing/2016/5/13/chartex" xmlns:cx8="http://schemas.microsoft.com/office/drawing/2016/5/14/chartex" xmlns:mc="http://schemas.openxmlformats.org/markup-compatibility/2006" xmlns:aink="http://schemas.microsoft.com/office/drawing/2016/ink" xmlns:am3d="http://schemas.microsoft.com/office/drawing/2017/model3d" xmlns:o="urn:schemas-microsoft-com:office:office" xmlns:oel="http://schemas.microsoft.com/office/2019/extlst" xmlns:r="http://schemas.openxmlformats.org/officeDocument/2006/relationships" xmlns:m="http://schemas.openxmlformats.org/officeDocument/2006/math" xmlns:v="urn:schemas-microsoft-com:vml" xmlns:wp14="http://schemas.microsoft.com/office/word/2010/wordprocessingDrawing" xmlns:wp="http://schemas.openxmlformats.org/drawingml/2006/wordprocessingDrawing" xmlns:w10="urn:schemas-microsoft-com:office:word" xmlns:w="http://schemas.openxmlformats.org/wordprocessingml/2006/main" xmlns:w14="http://schemas.microsoft.com/office/word/2010/wordml" xmlns:w15="http://schemas.microsoft.com/office/word/2012/wordml" xmlns:w16cex="http://schemas.microsoft.com/office/word/2018/wordml/cex" xmlns:w16cid="http://schemas.microsoft.com/office/word/2016/wordml/cid" xmlns:w16="http://schemas.microsoft.com/office/word/2018/wordml" xmlns:w16du="http://schemas.microsoft.com/office/word/2023/wordml/word16du" xmlns:w16sdtdh="http://schemas.microsoft.com/office/word/2020/wordml/sdtdatahash" xmlns:w16se="http://schemas.microsoft.com/office/word/2015/wordml/symex" xmlns:wpg="http://schemas.microsoft.com/office/word/2010/wordprocessingGroup" xmlns:wpi="http://schemas.microsoft.com/office/word/2010/wordprocessingInk" xmlns:wne="http://schemas.microsoft.com/office/word/2006/wordml" xmlns:wps="http://schemas.microsoft.com/office/word/2010/wordprocessingShape" mc:Ignorable="w14 w15 w16se w16cid w16 w16cex w16sdtdh w16du wp14">
   <w:footnote w:type="separator" w:id="-1">
     <w:p>
       <w:pPr>
@@ -4167,10 +3439,10 @@
 </file>
 
 <file path=word/header1.xml><?xml version="1.0" encoding="utf-8"?>
-<w:hdr xmlns:wpc="http://schemas.microsoft.com/office/word/2010/wordprocessingCanvas" xmlns:cx="http://schemas.microsoft.com/office/drawing/2014/chartex" xmlns:cx1="http://schemas.microsoft.com/office/drawing/2015/9/8/chartex" xmlns:cx2="http://schemas.microsoft.com/office/drawing/2015/10/21/chartex" xmlns:cx3="http://schemas.microsoft.com/office/drawing/2016/5/9/chartex" xmlns:cx4="http://schemas.microsoft.com/office/drawing/2016/5/10/chartex" xmlns:cx5="http://schemas.microsoft.com/office/drawing/2016/5/11/chartex" xmlns:cx6="http://schemas.microsoft.com/office/drawing/2016/5/12/chartex" xmlns:cx7="http://schemas.microsoft.com/office/drawing/2016/5/13/chartex" xmlns:cx8="http://schemas.microsoft.com/office/drawing/2016/5/14/chartex" xmlns:mc="http://schemas.openxmlformats.org/markup-compatibility/2006" xmlns:aink="http://schemas.microsoft.com/office/drawing/2016/ink" xmlns:am3d="http://schemas.microsoft.com/office/drawing/2017/model3d" xmlns:o="urn:schemas-microsoft-com:office:office" xmlns:r="http://schemas.openxmlformats.org/officeDocument/2006/relationships" xmlns:m="http://schemas.openxmlformats.org/officeDocument/2006/math" xmlns:v="urn:schemas-microsoft-com:vml" xmlns:wp14="http://schemas.microsoft.com/office/word/2010/wordprocessingDrawing" xmlns:wp="http://schemas.openxmlformats.org/drawingml/2006/wordprocessingDrawing" xmlns:w10="urn:schemas-microsoft-com:office:word" xmlns:w="http://schemas.openxmlformats.org/wordprocessingml/2006/main" xmlns:w14="http://schemas.microsoft.com/office/word/2010/wordml" xmlns:w15="http://schemas.microsoft.com/office/word/2012/wordml" xmlns:w16cex="http://schemas.microsoft.com/office/word/2018/wordml/cex" xmlns:w16cid="http://schemas.microsoft.com/office/word/2016/wordml/cid" xmlns:w16="http://schemas.microsoft.com/office/word/2018/wordml" xmlns:w16sdtdh="http://schemas.microsoft.com/office/word/2020/wordml/sdtdatahash" xmlns:w16se="http://schemas.microsoft.com/office/word/2015/wordml/symex" xmlns:wpg="http://schemas.microsoft.com/office/word/2010/wordprocessingGroup" xmlns:wpi="http://schemas.microsoft.com/office/word/2010/wordprocessingInk" xmlns:wne="http://schemas.microsoft.com/office/word/2006/wordml" xmlns:wps="http://schemas.microsoft.com/office/word/2010/wordprocessingShape" mc:Ignorable="w14 w15 w16se w16cid w16 w16cex w16sdtdh wp14">
+<w:hdr xmlns:wpc="http://schemas.microsoft.com/office/word/2010/wordprocessingCanvas" xmlns:cx="http://schemas.microsoft.com/office/drawing/2014/chartex" xmlns:cx1="http://schemas.microsoft.com/office/drawing/2015/9/8/chartex" xmlns:cx2="http://schemas.microsoft.com/office/drawing/2015/10/21/chartex" xmlns:cx3="http://schemas.microsoft.com/office/drawing/2016/5/9/chartex" xmlns:cx4="http://schemas.microsoft.com/office/drawing/2016/5/10/chartex" xmlns:cx5="http://schemas.microsoft.com/office/drawing/2016/5/11/chartex" xmlns:cx6="http://schemas.microsoft.com/office/drawing/2016/5/12/chartex" xmlns:cx7="http://schemas.microsoft.com/office/drawing/2016/5/13/chartex" xmlns:cx8="http://schemas.microsoft.com/office/drawing/2016/5/14/chartex" xmlns:mc="http://schemas.openxmlformats.org/markup-compatibility/2006" xmlns:aink="http://schemas.microsoft.com/office/drawing/2016/ink" xmlns:am3d="http://schemas.microsoft.com/office/drawing/2017/model3d" xmlns:o="urn:schemas-microsoft-com:office:office" xmlns:oel="http://schemas.microsoft.com/office/2019/extlst" xmlns:r="http://schemas.openxmlformats.org/officeDocument/2006/relationships" xmlns:m="http://schemas.openxmlformats.org/officeDocument/2006/math" xmlns:v="urn:schemas-microsoft-com:vml" xmlns:wp14="http://schemas.microsoft.com/office/word/2010/wordprocessingDrawing" xmlns:wp="http://schemas.openxmlformats.org/drawingml/2006/wordprocessingDrawing" xmlns:w10="urn:schemas-microsoft-com:office:word" xmlns:w="http://schemas.openxmlformats.org/wordprocessingml/2006/main" xmlns:w14="http://schemas.microsoft.com/office/word/2010/wordml" xmlns:w15="http://schemas.microsoft.com/office/word/2012/wordml" xmlns:w16cex="http://schemas.microsoft.com/office/word/2018/wordml/cex" xmlns:w16cid="http://schemas.microsoft.com/office/word/2016/wordml/cid" xmlns:w16="http://schemas.microsoft.com/office/word/2018/wordml" xmlns:w16du="http://schemas.microsoft.com/office/word/2023/wordml/word16du" xmlns:w16sdtdh="http://schemas.microsoft.com/office/word/2020/wordml/sdtdatahash" xmlns:w16se="http://schemas.microsoft.com/office/word/2015/wordml/symex" xmlns:wpg="http://schemas.microsoft.com/office/word/2010/wordprocessingGroup" xmlns:wpi="http://schemas.microsoft.com/office/word/2010/wordprocessingInk" xmlns:wne="http://schemas.microsoft.com/office/word/2006/wordml" xmlns:wps="http://schemas.microsoft.com/office/word/2010/wordprocessingShape" mc:Ignorable="w14 w15 w16se w16cid w16 w16cex w16sdtdh w16du wp14">
   <w:tbl>
     <w:tblPr>
-      <w:tblStyle w:val="TableGrid"/>
+      <w:tblStyle w:val="a7"/>
       <w:tblW w:w="0" w:type="auto"/>
       <w:tblLook w:val="04A0" w:firstRow="1" w:lastRow="0" w:firstColumn="1" w:lastColumn="0" w:noHBand="0" w:noVBand="1"/>
     </w:tblPr>
@@ -4191,7 +3463,7 @@
         </w:tcPr>
         <w:p>
           <w:pPr>
-            <w:pStyle w:val="Header"/>
+            <w:pStyle w:val="a3"/>
             <w:rPr>
               <w:rFonts w:ascii="Times New Roman" w:hAnsi="Times New Roman" w:cs="Times New Roman"/>
               <w:i/>
@@ -4258,7 +3530,7 @@
         </w:tcPr>
         <w:p>
           <w:pPr>
-            <w:pStyle w:val="Header"/>
+            <w:pStyle w:val="a3"/>
             <w:jc w:val="right"/>
             <w:rPr>
               <w:rFonts w:ascii="Times New Roman" w:hAnsi="Times New Roman" w:cs="Times New Roman"/>
@@ -4291,14 +3563,14 @@
   </w:tbl>
   <w:p>
     <w:pPr>
-      <w:pStyle w:val="Header"/>
+      <w:pStyle w:val="a3"/>
     </w:pPr>
   </w:p>
 </w:hdr>
 </file>
 
 <file path=word/numbering.xml><?xml version="1.0" encoding="utf-8"?>
-<w:numbering xmlns:wpc="http://schemas.microsoft.com/office/word/2010/wordprocessingCanvas" xmlns:cx="http://schemas.microsoft.com/office/drawing/2014/chartex" xmlns:cx1="http://schemas.microsoft.com/office/drawing/2015/9/8/chartex" xmlns:cx2="http://schemas.microsoft.com/office/drawing/2015/10/21/chartex" xmlns:cx3="http://schemas.microsoft.com/office/drawing/2016/5/9/chartex" xmlns:cx4="http://schemas.microsoft.com/office/drawing/2016/5/10/chartex" xmlns:cx5="http://schemas.microsoft.com/office/drawing/2016/5/11/chartex" xmlns:cx6="http://schemas.microsoft.com/office/drawing/2016/5/12/chartex" xmlns:cx7="http://schemas.microsoft.com/office/drawing/2016/5/13/chartex" xmlns:cx8="http://schemas.microsoft.com/office/drawing/2016/5/14/chartex" xmlns:mc="http://schemas.openxmlformats.org/markup-compatibility/2006" xmlns:aink="http://schemas.microsoft.com/office/drawing/2016/ink" xmlns:am3d="http://schemas.microsoft.com/office/drawing/2017/model3d" xmlns:o="urn:schemas-microsoft-com:office:office" xmlns:r="http://schemas.openxmlformats.org/officeDocument/2006/relationships" xmlns:m="http://schemas.openxmlformats.org/officeDocument/2006/math" xmlns:v="urn:schemas-microsoft-com:vml" xmlns:wp14="http://schemas.microsoft.com/office/word/2010/wordprocessingDrawing" xmlns:wp="http://schemas.openxmlformats.org/drawingml/2006/wordprocessingDrawing" xmlns:w10="urn:schemas-microsoft-com:office:word" xmlns:w="http://schemas.openxmlformats.org/wordprocessingml/2006/main" xmlns:w14="http://schemas.microsoft.com/office/word/2010/wordml" xmlns:w15="http://schemas.microsoft.com/office/word/2012/wordml" xmlns:w16cex="http://schemas.microsoft.com/office/word/2018/wordml/cex" xmlns:w16cid="http://schemas.microsoft.com/office/word/2016/wordml/cid" xmlns:w16="http://schemas.microsoft.com/office/word/2018/wordml" xmlns:w16sdtdh="http://schemas.microsoft.com/office/word/2020/wordml/sdtdatahash" xmlns:w16se="http://schemas.microsoft.com/office/word/2015/wordml/symex" xmlns:wpg="http://schemas.microsoft.com/office/word/2010/wordprocessingGroup" xmlns:wpi="http://schemas.microsoft.com/office/word/2010/wordprocessingInk" xmlns:wne="http://schemas.microsoft.com/office/word/2006/wordml" xmlns:wps="http://schemas.microsoft.com/office/word/2010/wordprocessingShape" mc:Ignorable="w14 w15 w16se w16cid w16 w16cex w16sdtdh wp14">
+<w:numbering xmlns:wpc="http://schemas.microsoft.com/office/word/2010/wordprocessingCanvas" xmlns:cx="http://schemas.microsoft.com/office/drawing/2014/chartex" xmlns:cx1="http://schemas.microsoft.com/office/drawing/2015/9/8/chartex" xmlns:cx2="http://schemas.microsoft.com/office/drawing/2015/10/21/chartex" xmlns:cx3="http://schemas.microsoft.com/office/drawing/2016/5/9/chartex" xmlns:cx4="http://schemas.microsoft.com/office/drawing/2016/5/10/chartex" xmlns:cx5="http://schemas.microsoft.com/office/drawing/2016/5/11/chartex" xmlns:cx6="http://schemas.microsoft.com/office/drawing/2016/5/12/chartex" xmlns:cx7="http://schemas.microsoft.com/office/drawing/2016/5/13/chartex" xmlns:cx8="http://schemas.microsoft.com/office/drawing/2016/5/14/chartex" xmlns:mc="http://schemas.openxmlformats.org/markup-compatibility/2006" xmlns:aink="http://schemas.microsoft.com/office/drawing/2016/ink" xmlns:am3d="http://schemas.microsoft.com/office/drawing/2017/model3d" xmlns:o="urn:schemas-microsoft-com:office:office" xmlns:oel="http://schemas.microsoft.com/office/2019/extlst" xmlns:r="http://schemas.openxmlformats.org/officeDocument/2006/relationships" xmlns:m="http://schemas.openxmlformats.org/officeDocument/2006/math" xmlns:v="urn:schemas-microsoft-com:vml" xmlns:wp14="http://schemas.microsoft.com/office/word/2010/wordprocessingDrawing" xmlns:wp="http://schemas.openxmlformats.org/drawingml/2006/wordprocessingDrawing" xmlns:w10="urn:schemas-microsoft-com:office:word" xmlns:w="http://schemas.openxmlformats.org/wordprocessingml/2006/main" xmlns:w14="http://schemas.microsoft.com/office/word/2010/wordml" xmlns:w15="http://schemas.microsoft.com/office/word/2012/wordml" xmlns:w16cex="http://schemas.microsoft.com/office/word/2018/wordml/cex" xmlns:w16cid="http://schemas.microsoft.com/office/word/2016/wordml/cid" xmlns:w16="http://schemas.microsoft.com/office/word/2018/wordml" xmlns:w16du="http://schemas.microsoft.com/office/word/2023/wordml/word16du" xmlns:w16sdtdh="http://schemas.microsoft.com/office/word/2020/wordml/sdtdatahash" xmlns:w16se="http://schemas.microsoft.com/office/word/2015/wordml/symex" xmlns:wpg="http://schemas.microsoft.com/office/word/2010/wordprocessingGroup" xmlns:wpi="http://schemas.microsoft.com/office/word/2010/wordprocessingInk" xmlns:wne="http://schemas.microsoft.com/office/word/2006/wordml" xmlns:wps="http://schemas.microsoft.com/office/word/2010/wordprocessingShape" mc:Ignorable="w14 w15 w16se w16cid w16 w16cex w16sdtdh w16du wp14">
   <w:abstractNum w:abstractNumId="0" w15:restartNumberingAfterBreak="0">
     <w:nsid w:val="0A9411E8"/>
     <w:multiLevelType w:val="hybridMultilevel"/>
@@ -6872,98 +6144,98 @@
       </w:pPr>
     </w:lvl>
   </w:abstractNum>
-  <w:num w:numId="1">
+  <w:num w:numId="1" w16cid:durableId="1079866788">
     <w:abstractNumId w:val="1"/>
   </w:num>
-  <w:num w:numId="2">
+  <w:num w:numId="2" w16cid:durableId="643779820">
     <w:abstractNumId w:val="0"/>
   </w:num>
-  <w:num w:numId="3">
+  <w:num w:numId="3" w16cid:durableId="1093864802">
     <w:abstractNumId w:val="0"/>
     <w:lvlOverride w:ilvl="0">
       <w:startOverride w:val="1"/>
     </w:lvlOverride>
   </w:num>
-  <w:num w:numId="4">
+  <w:num w:numId="4" w16cid:durableId="1269463825">
     <w:abstractNumId w:val="9"/>
   </w:num>
-  <w:num w:numId="5">
+  <w:num w:numId="5" w16cid:durableId="1709061332">
     <w:abstractNumId w:val="23"/>
   </w:num>
-  <w:num w:numId="6">
+  <w:num w:numId="6" w16cid:durableId="24985698">
     <w:abstractNumId w:val="3"/>
   </w:num>
-  <w:num w:numId="7">
+  <w:num w:numId="7" w16cid:durableId="1462572919">
     <w:abstractNumId w:val="6"/>
   </w:num>
-  <w:num w:numId="8">
+  <w:num w:numId="8" w16cid:durableId="87820368">
     <w:abstractNumId w:val="13"/>
   </w:num>
-  <w:num w:numId="9">
+  <w:num w:numId="9" w16cid:durableId="1472559568">
     <w:abstractNumId w:val="17"/>
   </w:num>
-  <w:num w:numId="10">
+  <w:num w:numId="10" w16cid:durableId="1558934803">
     <w:abstractNumId w:val="24"/>
   </w:num>
-  <w:num w:numId="11">
+  <w:num w:numId="11" w16cid:durableId="1259363766">
     <w:abstractNumId w:val="8"/>
   </w:num>
-  <w:num w:numId="12">
+  <w:num w:numId="12" w16cid:durableId="896937593">
     <w:abstractNumId w:val="10"/>
   </w:num>
-  <w:num w:numId="13">
+  <w:num w:numId="13" w16cid:durableId="1259563939">
     <w:abstractNumId w:val="2"/>
   </w:num>
-  <w:num w:numId="14">
+  <w:num w:numId="14" w16cid:durableId="435949116">
     <w:abstractNumId w:val="5"/>
   </w:num>
-  <w:num w:numId="15">
+  <w:num w:numId="15" w16cid:durableId="1095903238">
     <w:abstractNumId w:val="16"/>
   </w:num>
-  <w:num w:numId="16">
+  <w:num w:numId="16" w16cid:durableId="308019862">
     <w:abstractNumId w:val="26"/>
   </w:num>
-  <w:num w:numId="17">
+  <w:num w:numId="17" w16cid:durableId="1637180218">
     <w:abstractNumId w:val="14"/>
   </w:num>
-  <w:num w:numId="18">
+  <w:num w:numId="18" w16cid:durableId="1523787436">
     <w:abstractNumId w:val="25"/>
   </w:num>
-  <w:num w:numId="19">
+  <w:num w:numId="19" w16cid:durableId="166143316">
     <w:abstractNumId w:val="4"/>
   </w:num>
-  <w:num w:numId="20">
+  <w:num w:numId="20" w16cid:durableId="1830244322">
     <w:abstractNumId w:val="20"/>
   </w:num>
-  <w:num w:numId="21">
+  <w:num w:numId="21" w16cid:durableId="1035618476">
     <w:abstractNumId w:val="12"/>
   </w:num>
-  <w:num w:numId="22">
+  <w:num w:numId="22" w16cid:durableId="1807626164">
     <w:abstractNumId w:val="11"/>
   </w:num>
-  <w:num w:numId="23">
+  <w:num w:numId="23" w16cid:durableId="1929341388">
     <w:abstractNumId w:val="15"/>
   </w:num>
-  <w:num w:numId="24">
+  <w:num w:numId="24" w16cid:durableId="1514765125">
     <w:abstractNumId w:val="18"/>
   </w:num>
-  <w:num w:numId="25">
+  <w:num w:numId="25" w16cid:durableId="1526409928">
     <w:abstractNumId w:val="7"/>
   </w:num>
-  <w:num w:numId="26">
+  <w:num w:numId="26" w16cid:durableId="48649447">
     <w:abstractNumId w:val="22"/>
   </w:num>
-  <w:num w:numId="27">
+  <w:num w:numId="27" w16cid:durableId="1215459745">
     <w:abstractNumId w:val="21"/>
   </w:num>
-  <w:num w:numId="28">
+  <w:num w:numId="28" w16cid:durableId="17433363">
     <w:abstractNumId w:val="19"/>
   </w:num>
 </w:numbering>
 </file>
 
 <file path=word/styles.xml><?xml version="1.0" encoding="utf-8"?>
-<w:styles xmlns:mc="http://schemas.openxmlformats.org/markup-compatibility/2006" xmlns:r="http://schemas.openxmlformats.org/officeDocument/2006/relationships" xmlns:w="http://schemas.openxmlformats.org/wordprocessingml/2006/main" xmlns:w14="http://schemas.microsoft.com/office/word/2010/wordml" xmlns:w15="http://schemas.microsoft.com/office/word/2012/wordml" xmlns:w16cex="http://schemas.microsoft.com/office/word/2018/wordml/cex" xmlns:w16cid="http://schemas.microsoft.com/office/word/2016/wordml/cid" xmlns:w16="http://schemas.microsoft.com/office/word/2018/wordml" xmlns:w16sdtdh="http://schemas.microsoft.com/office/word/2020/wordml/sdtdatahash" xmlns:w16se="http://schemas.microsoft.com/office/word/2015/wordml/symex" mc:Ignorable="w14 w15 w16se w16cid w16 w16cex w16sdtdh">
+<w:styles xmlns:mc="http://schemas.openxmlformats.org/markup-compatibility/2006" xmlns:r="http://schemas.openxmlformats.org/officeDocument/2006/relationships" xmlns:w="http://schemas.openxmlformats.org/wordprocessingml/2006/main" xmlns:w14="http://schemas.microsoft.com/office/word/2010/wordml" xmlns:w15="http://schemas.microsoft.com/office/word/2012/wordml" xmlns:w16cex="http://schemas.microsoft.com/office/word/2018/wordml/cex" xmlns:w16cid="http://schemas.microsoft.com/office/word/2016/wordml/cid" xmlns:w16="http://schemas.microsoft.com/office/word/2018/wordml" xmlns:w16du="http://schemas.microsoft.com/office/word/2023/wordml/word16du" xmlns:w16sdtdh="http://schemas.microsoft.com/office/word/2020/wordml/sdtdatahash" xmlns:w16se="http://schemas.microsoft.com/office/word/2015/wordml/symex" mc:Ignorable="w14 w15 w16se w16cid w16 w16cex w16sdtdh w16du">
   <w:docDefaults>
     <w:rPrDefault>
       <w:rPr>
@@ -7357,17 +6629,17 @@
     <w:lsdException w:name="Unresolved Mention" w:semiHidden="1" w:unhideWhenUsed="1"/>
     <w:lsdException w:name="Smart Link" w:semiHidden="1" w:unhideWhenUsed="1"/>
   </w:latentStyles>
-  <w:style w:type="paragraph" w:default="1" w:styleId="Normal">
+  <w:style w:type="paragraph" w:default="1" w:styleId="a">
     <w:name w:val="Normal"/>
     <w:qFormat/>
   </w:style>
-  <w:style w:type="character" w:default="1" w:styleId="DefaultParagraphFont">
+  <w:style w:type="character" w:default="1" w:styleId="a0">
     <w:name w:val="Default Paragraph Font"/>
     <w:uiPriority w:val="1"/>
     <w:semiHidden/>
     <w:unhideWhenUsed/>
   </w:style>
-  <w:style w:type="table" w:default="1" w:styleId="TableNormal">
+  <w:style w:type="table" w:default="1" w:styleId="a1">
     <w:name w:val="Normal Table"/>
     <w:uiPriority w:val="99"/>
     <w:semiHidden/>
@@ -7382,16 +6654,16 @@
       </w:tblCellMar>
     </w:tblPr>
   </w:style>
-  <w:style w:type="numbering" w:default="1" w:styleId="NoList">
+  <w:style w:type="numbering" w:default="1" w:styleId="a2">
     <w:name w:val="No List"/>
     <w:uiPriority w:val="99"/>
     <w:semiHidden/>
     <w:unhideWhenUsed/>
   </w:style>
-  <w:style w:type="paragraph" w:styleId="Header">
+  <w:style w:type="paragraph" w:styleId="a3">
     <w:name w:val="header"/>
-    <w:basedOn w:val="Normal"/>
-    <w:link w:val="HeaderChar"/>
+    <w:basedOn w:val="a"/>
+    <w:link w:val="a4"/>
     <w:uiPriority w:val="99"/>
     <w:unhideWhenUsed/>
     <w:rsid w:val="00E90F71"/>
@@ -7403,17 +6675,17 @@
       <w:spacing w:after="0" w:line="240" w:lineRule="auto"/>
     </w:pPr>
   </w:style>
-  <w:style w:type="character" w:customStyle="1" w:styleId="HeaderChar">
-    <w:name w:val="Header Char"/>
-    <w:basedOn w:val="DefaultParagraphFont"/>
-    <w:link w:val="Header"/>
+  <w:style w:type="character" w:customStyle="1" w:styleId="a4">
+    <w:name w:val="頁首 字元"/>
+    <w:basedOn w:val="a0"/>
+    <w:link w:val="a3"/>
     <w:uiPriority w:val="99"/>
     <w:rsid w:val="00E90F71"/>
   </w:style>
-  <w:style w:type="paragraph" w:styleId="Footer">
+  <w:style w:type="paragraph" w:styleId="a5">
     <w:name w:val="footer"/>
-    <w:basedOn w:val="Normal"/>
-    <w:link w:val="FooterChar"/>
+    <w:basedOn w:val="a"/>
+    <w:link w:val="a6"/>
     <w:uiPriority w:val="99"/>
     <w:unhideWhenUsed/>
     <w:rsid w:val="00E90F71"/>
@@ -7425,16 +6697,16 @@
       <w:spacing w:after="0" w:line="240" w:lineRule="auto"/>
     </w:pPr>
   </w:style>
-  <w:style w:type="character" w:customStyle="1" w:styleId="FooterChar">
-    <w:name w:val="Footer Char"/>
-    <w:basedOn w:val="DefaultParagraphFont"/>
-    <w:link w:val="Footer"/>
+  <w:style w:type="character" w:customStyle="1" w:styleId="a6">
+    <w:name w:val="頁尾 字元"/>
+    <w:basedOn w:val="a0"/>
+    <w:link w:val="a5"/>
     <w:uiPriority w:val="99"/>
     <w:rsid w:val="00E90F71"/>
   </w:style>
-  <w:style w:type="table" w:styleId="TableGrid">
+  <w:style w:type="table" w:styleId="a7">
     <w:name w:val="Table Grid"/>
-    <w:basedOn w:val="TableNormal"/>
+    <w:basedOn w:val="a1"/>
     <w:uiPriority w:val="39"/>
     <w:rsid w:val="00E90F71"/>
     <w:pPr>
@@ -7451,10 +6723,10 @@
       </w:tblBorders>
     </w:tblPr>
   </w:style>
-  <w:style w:type="paragraph" w:styleId="FootnoteText">
+  <w:style w:type="paragraph" w:styleId="a8">
     <w:name w:val="footnote text"/>
-    <w:basedOn w:val="Normal"/>
-    <w:link w:val="FootnoteTextChar"/>
+    <w:basedOn w:val="a"/>
+    <w:link w:val="a9"/>
     <w:uiPriority w:val="99"/>
     <w:semiHidden/>
     <w:unhideWhenUsed/>
@@ -7467,10 +6739,10 @@
       <w:szCs w:val="20"/>
     </w:rPr>
   </w:style>
-  <w:style w:type="character" w:customStyle="1" w:styleId="FootnoteTextChar">
-    <w:name w:val="Footnote Text Char"/>
-    <w:basedOn w:val="DefaultParagraphFont"/>
-    <w:link w:val="FootnoteText"/>
+  <w:style w:type="character" w:customStyle="1" w:styleId="a9">
+    <w:name w:val="註腳文字 字元"/>
+    <w:basedOn w:val="a0"/>
+    <w:link w:val="a8"/>
     <w:uiPriority w:val="99"/>
     <w:semiHidden/>
     <w:rsid w:val="00CF522C"/>
@@ -7479,9 +6751,9 @@
       <w:szCs w:val="20"/>
     </w:rPr>
   </w:style>
-  <w:style w:type="character" w:styleId="FootnoteReference">
+  <w:style w:type="character" w:styleId="aa">
     <w:name w:val="footnote reference"/>
-    <w:basedOn w:val="DefaultParagraphFont"/>
+    <w:basedOn w:val="a0"/>
     <w:uiPriority w:val="99"/>
     <w:semiHidden/>
     <w:unhideWhenUsed/>
@@ -7490,9 +6762,9 @@
       <w:vertAlign w:val="superscript"/>
     </w:rPr>
   </w:style>
-  <w:style w:type="character" w:styleId="Hyperlink">
+  <w:style w:type="character" w:styleId="ab">
     <w:name w:val="Hyperlink"/>
-    <w:basedOn w:val="DefaultParagraphFont"/>
+    <w:basedOn w:val="a0"/>
     <w:uiPriority w:val="99"/>
     <w:unhideWhenUsed/>
     <w:rsid w:val="006A19DE"/>
@@ -7501,9 +6773,9 @@
       <w:u w:val="single"/>
     </w:rPr>
   </w:style>
-  <w:style w:type="character" w:styleId="UnresolvedMention">
+  <w:style w:type="character" w:styleId="ac">
     <w:name w:val="Unresolved Mention"/>
-    <w:basedOn w:val="DefaultParagraphFont"/>
+    <w:basedOn w:val="a0"/>
     <w:uiPriority w:val="99"/>
     <w:semiHidden/>
     <w:unhideWhenUsed/>
@@ -7513,9 +6785,9 @@
       <w:shd w:val="clear" w:color="auto" w:fill="E1DFDD"/>
     </w:rPr>
   </w:style>
-  <w:style w:type="character" w:styleId="PlaceholderText">
+  <w:style w:type="character" w:styleId="ad">
     <w:name w:val="Placeholder Text"/>
-    <w:basedOn w:val="DefaultParagraphFont"/>
+    <w:basedOn w:val="a0"/>
     <w:uiPriority w:val="99"/>
     <w:semiHidden/>
     <w:rsid w:val="00B91FB3"/>
@@ -7543,7 +6815,7 @@
   </w:style>
   <w:style w:type="character" w:customStyle="1" w:styleId="Section0">
     <w:name w:val="Section 字元"/>
-    <w:basedOn w:val="DefaultParagraphFont"/>
+    <w:basedOn w:val="a0"/>
     <w:link w:val="Section"/>
     <w:rsid w:val="00286E52"/>
     <w:rPr>
@@ -7556,9 +6828,9 @@
       <w:lang w:eastAsia="zh-TW"/>
     </w:rPr>
   </w:style>
-  <w:style w:type="paragraph" w:styleId="ListParagraph">
+  <w:style w:type="paragraph" w:styleId="ae">
     <w:name w:val="List Paragraph"/>
-    <w:basedOn w:val="Normal"/>
+    <w:basedOn w:val="a"/>
     <w:uiPriority w:val="34"/>
     <w:qFormat/>
     <w:rsid w:val="000F154D"/>
@@ -7569,7 +6841,7 @@
   </w:style>
   <w:style w:type="paragraph" w:customStyle="1" w:styleId="PointForm">
     <w:name w:val="PointForm"/>
-    <w:basedOn w:val="Normal"/>
+    <w:basedOn w:val="a"/>
     <w:link w:val="PointForm0"/>
     <w:qFormat/>
     <w:rsid w:val="000748F5"/>
@@ -7585,7 +6857,7 @@
       <w:jc w:val="both"/>
     </w:pPr>
     <w:rPr>
-      <w:rFonts w:ascii="Times New Roman" w:eastAsia="PMingLiU" w:hAnsi="Times New Roman" w:cs="Times New Roman"/>
+      <w:rFonts w:ascii="Times New Roman" w:eastAsia="新細明體" w:hAnsi="Times New Roman" w:cs="Times New Roman"/>
       <w:sz w:val="24"/>
       <w:szCs w:val="24"/>
       <w:lang w:eastAsia="en-US"/>
@@ -7593,19 +6865,19 @@
   </w:style>
   <w:style w:type="character" w:customStyle="1" w:styleId="PointForm0">
     <w:name w:val="PointForm 字元"/>
-    <w:basedOn w:val="DefaultParagraphFont"/>
+    <w:basedOn w:val="a0"/>
     <w:link w:val="PointForm"/>
     <w:rsid w:val="000748F5"/>
     <w:rPr>
-      <w:rFonts w:ascii="Times New Roman" w:eastAsia="PMingLiU" w:hAnsi="Times New Roman" w:cs="Times New Roman"/>
+      <w:rFonts w:ascii="Times New Roman" w:eastAsia="新細明體" w:hAnsi="Times New Roman" w:cs="Times New Roman"/>
       <w:sz w:val="24"/>
       <w:szCs w:val="24"/>
       <w:lang w:eastAsia="en-US"/>
     </w:rPr>
   </w:style>
-  <w:style w:type="character" w:styleId="CommentReference">
+  <w:style w:type="character" w:styleId="af">
     <w:name w:val="annotation reference"/>
-    <w:basedOn w:val="DefaultParagraphFont"/>
+    <w:basedOn w:val="a0"/>
     <w:uiPriority w:val="99"/>
     <w:semiHidden/>
     <w:unhideWhenUsed/>
@@ -7615,28 +6887,28 @@
       <w:szCs w:val="21"/>
     </w:rPr>
   </w:style>
-  <w:style w:type="paragraph" w:styleId="CommentText">
+  <w:style w:type="paragraph" w:styleId="af0">
     <w:name w:val="annotation text"/>
-    <w:basedOn w:val="Normal"/>
-    <w:link w:val="CommentTextChar"/>
+    <w:basedOn w:val="a"/>
+    <w:link w:val="af1"/>
     <w:uiPriority w:val="99"/>
     <w:semiHidden/>
     <w:unhideWhenUsed/>
     <w:rsid w:val="003C799E"/>
   </w:style>
-  <w:style w:type="character" w:customStyle="1" w:styleId="CommentTextChar">
-    <w:name w:val="Comment Text Char"/>
-    <w:basedOn w:val="DefaultParagraphFont"/>
-    <w:link w:val="CommentText"/>
+  <w:style w:type="character" w:customStyle="1" w:styleId="af1">
+    <w:name w:val="註解文字 字元"/>
+    <w:basedOn w:val="a0"/>
+    <w:link w:val="af0"/>
     <w:uiPriority w:val="99"/>
     <w:semiHidden/>
     <w:rsid w:val="003C799E"/>
   </w:style>
-  <w:style w:type="paragraph" w:styleId="CommentSubject">
+  <w:style w:type="paragraph" w:styleId="af2">
     <w:name w:val="annotation subject"/>
-    <w:basedOn w:val="CommentText"/>
-    <w:next w:val="CommentText"/>
-    <w:link w:val="CommentSubjectChar"/>
+    <w:basedOn w:val="af0"/>
+    <w:next w:val="af0"/>
+    <w:link w:val="af3"/>
     <w:uiPriority w:val="99"/>
     <w:semiHidden/>
     <w:unhideWhenUsed/>
@@ -7646,10 +6918,10 @@
       <w:bCs/>
     </w:rPr>
   </w:style>
-  <w:style w:type="character" w:customStyle="1" w:styleId="CommentSubjectChar">
-    <w:name w:val="Comment Subject Char"/>
-    <w:basedOn w:val="CommentTextChar"/>
-    <w:link w:val="CommentSubject"/>
+  <w:style w:type="character" w:customStyle="1" w:styleId="af3">
+    <w:name w:val="註解主旨 字元"/>
+    <w:basedOn w:val="af1"/>
+    <w:link w:val="af2"/>
     <w:uiPriority w:val="99"/>
     <w:semiHidden/>
     <w:rsid w:val="003C799E"/>
@@ -7658,9 +6930,9 @@
       <w:bCs/>
     </w:rPr>
   </w:style>
-  <w:style w:type="character" w:styleId="FollowedHyperlink">
+  <w:style w:type="character" w:styleId="af4">
     <w:name w:val="FollowedHyperlink"/>
-    <w:basedOn w:val="DefaultParagraphFont"/>
+    <w:basedOn w:val="a0"/>
     <w:uiPriority w:val="99"/>
     <w:semiHidden/>
     <w:unhideWhenUsed/>
@@ -7670,9 +6942,9 @@
       <w:u w:val="single"/>
     </w:rPr>
   </w:style>
-  <w:style w:type="paragraph" w:styleId="NormalWeb">
+  <w:style w:type="paragraph" w:styleId="Web">
     <w:name w:val="Normal (Web)"/>
-    <w:basedOn w:val="Normal"/>
+    <w:basedOn w:val="a"/>
     <w:uiPriority w:val="99"/>
     <w:semiHidden/>
     <w:unhideWhenUsed/>
@@ -7686,9 +6958,9 @@
       <w:szCs w:val="24"/>
     </w:rPr>
   </w:style>
-  <w:style w:type="character" w:styleId="Strong">
+  <w:style w:type="character" w:styleId="af5">
     <w:name w:val="Strong"/>
-    <w:basedOn w:val="DefaultParagraphFont"/>
+    <w:basedOn w:val="a0"/>
     <w:uiPriority w:val="22"/>
     <w:qFormat/>
     <w:rsid w:val="00334A75"/>
@@ -7697,9 +6969,9 @@
       <w:bCs/>
     </w:rPr>
   </w:style>
-  <w:style w:type="character" w:styleId="Emphasis">
+  <w:style w:type="character" w:styleId="af6">
     <w:name w:val="Emphasis"/>
-    <w:basedOn w:val="DefaultParagraphFont"/>
+    <w:basedOn w:val="a0"/>
     <w:uiPriority w:val="20"/>
     <w:qFormat/>
     <w:rsid w:val="00334A75"/>
